--- a/ops 분석 설계서.docx
+++ b/ops 분석 설계서.docx
@@ -67,12 +67,13 @@
       <w:r>
         <w:rPr>
           <w:rStyle w:val="a8"/>
-          <w:rFonts w:hint="eastAsia"/>
           <w:noProof/>
           <w:sz w:val="28"/>
         </w:rPr>
-        <w:t>XX</w:t>
+        <w:t>20</w:t>
       </w:r>
+      <w:bookmarkStart w:id="0" w:name="_GoBack"/>
+      <w:bookmarkEnd w:id="0"/>
       <w:r>
         <w:rPr>
           <w:rStyle w:val="a8"/>
@@ -665,8 +666,6 @@
         </w:rPr>
         <w:t>개발일정</w:t>
       </w:r>
-      <w:bookmarkStart w:id="0" w:name="_GoBack"/>
-      <w:bookmarkEnd w:id="0"/>
     </w:p>
     <w:tbl>
       <w:tblPr>

--- a/ops 분석 설계서.docx
+++ b/ops 분석 설계서.docx
@@ -962,6 +962,39 @@
           <w:noProof/>
         </w:rPr>
       </w:pPr>
+      <w:r>
+        <w:rPr>
+          <w:rFonts w:hint="eastAsia"/>
+          <w:noProof/>
+        </w:rPr>
+        <w:t xml:space="preserve">사용자가 검색을 위해 단어를 입력하면 </w:t>
+      </w:r>
+      <w:r>
+        <w:rPr>
+          <w:noProof/>
+        </w:rPr>
+        <w:t>javascript</w:t>
+      </w:r>
+      <w:r>
+        <w:rPr>
+          <w:rFonts w:hint="eastAsia"/>
+          <w:noProof/>
+        </w:rPr>
+        <w:t>의 i</w:t>
+      </w:r>
+      <w:r>
+        <w:rPr>
+          <w:noProof/>
+        </w:rPr>
+        <w:t xml:space="preserve">ndexOf </w:t>
+      </w:r>
+      <w:r>
+        <w:rPr>
+          <w:rFonts w:hint="eastAsia"/>
+          <w:noProof/>
+        </w:rPr>
+        <w:t xml:space="preserve">함수를 이용하여 </w:t>
+      </w:r>
       <w:bookmarkStart w:id="0" w:name="_GoBack"/>
       <w:bookmarkEnd w:id="0"/>
     </w:p>
@@ -5750,7 +5783,7 @@
     <w:lsdException w:name="Table Web 2" w:semiHidden="1" w:unhideWhenUsed="1"/>
     <w:lsdException w:name="Table Web 3" w:semiHidden="1" w:unhideWhenUsed="1"/>
     <w:lsdException w:name="Balloon Text" w:semiHidden="1" w:unhideWhenUsed="1"/>
-    <w:lsdException w:name="Table Grid" w:semiHidden="1" w:uiPriority="39" w:unhideWhenUsed="1"/>
+    <w:lsdException w:name="Table Grid" w:uiPriority="39"/>
     <w:lsdException w:name="Table Theme" w:semiHidden="1" w:unhideWhenUsed="1"/>
     <w:lsdException w:name="Placeholder Text" w:semiHidden="1" w:qFormat="1"/>
     <w:lsdException w:name="No Spacing" w:semiHidden="1" w:uiPriority="36" w:unhideWhenUsed="1" w:qFormat="1"/>

--- a/ops 분석 설계서.docx
+++ b/ops 분석 설계서.docx
@@ -483,28 +483,154 @@
         <w:t xml:space="preserve"> To Do</w:t>
       </w:r>
       <w:r>
-        <w:rPr>
-          <w:rFonts w:hint="eastAsia"/>
-        </w:rPr>
-        <w:t>를</w:t>
+        <w:t xml:space="preserve"> Ap</w:t>
+      </w:r>
+      <w:r>
+        <w:t>p</w:t>
       </w:r>
       <w:r>
         <w:rPr>
           <w:rFonts w:hint="eastAsia"/>
         </w:rPr>
-        <w:t xml:space="preserve"> 구현한다. 제공된 소스코드를 사용하여 </w:t>
+        <w:t>을</w:t>
       </w:r>
       <w:r>
         <w:rPr>
           <w:rFonts w:hint="eastAsia"/>
         </w:rPr>
-        <w:t xml:space="preserve">누구나 쉽고 간편하게 사용할 수 있도록 기능을 추가한다. </w:t>
+        <w:t xml:space="preserve"> 구현</w:t>
       </w:r>
       <w:r>
         <w:rPr>
           <w:rFonts w:hint="eastAsia"/>
         </w:rPr>
-        <w:t xml:space="preserve">기본으로 제공된 소스코드에는 추가 및 삭제하는 기능 밖에 없으므로, 수정 및 다양한 추가기능을 구현한다. 기능을 추가하는 과정에서 w3schools 와 같은 오픈소스를 </w:t>
+        <w:t>한다</w:t>
+      </w:r>
+      <w:r>
+        <w:rPr>
+          <w:rFonts w:hint="eastAsia"/>
+        </w:rPr>
+        <w:t xml:space="preserve">. </w:t>
+      </w:r>
+      <w:r>
+        <w:rPr>
+          <w:rFonts w:hint="eastAsia"/>
+        </w:rPr>
+        <w:t xml:space="preserve">기존의 </w:t>
+      </w:r>
+      <w:r>
+        <w:rPr>
+          <w:rFonts w:hint="eastAsia"/>
+        </w:rPr>
+        <w:t>W</w:t>
+      </w:r>
+      <w:r>
+        <w:t xml:space="preserve">eb </w:t>
+      </w:r>
+      <w:r>
+        <w:t>App</w:t>
+      </w:r>
+      <w:r>
+        <w:rPr>
+          <w:rFonts w:hint="eastAsia"/>
+        </w:rPr>
+        <w:t>은 추가</w:t>
+      </w:r>
+      <w:r>
+        <w:t>/</w:t>
+      </w:r>
+      <w:r>
+        <w:rPr>
+          <w:rFonts w:hint="eastAsia"/>
+        </w:rPr>
+        <w:t>삭제 기능만을 제공한다.</w:t>
+      </w:r>
+      <w:r>
+        <w:t xml:space="preserve"> </w:t>
+      </w:r>
+      <w:r>
+        <w:rPr>
+          <w:rFonts w:hint="eastAsia"/>
+        </w:rPr>
+        <w:t>우리는 제공되는</w:t>
+      </w:r>
+      <w:r>
+        <w:rPr>
+          <w:rFonts w:hint="eastAsia"/>
+        </w:rPr>
+        <w:t xml:space="preserve"> 소스</w:t>
+      </w:r>
+      <w:r>
+        <w:rPr>
+          <w:rFonts w:hint="eastAsia"/>
+        </w:rPr>
+        <w:t xml:space="preserve"> </w:t>
+      </w:r>
+      <w:r>
+        <w:rPr>
+          <w:rFonts w:hint="eastAsia"/>
+        </w:rPr>
+        <w:t>코드</w:t>
+      </w:r>
+      <w:r>
+        <w:rPr>
+          <w:rFonts w:hint="eastAsia"/>
+        </w:rPr>
+        <w:t xml:space="preserve">를 수정하여 </w:t>
+      </w:r>
+      <w:r>
+        <w:rPr>
+          <w:rFonts w:hint="eastAsia"/>
+        </w:rPr>
+        <w:t>누구나 쉽고 간편하게 사용할 수 있도록</w:t>
+      </w:r>
+      <w:r>
+        <w:rPr>
+          <w:rFonts w:hint="eastAsia"/>
+        </w:rPr>
+        <w:t xml:space="preserve"> </w:t>
+      </w:r>
+      <w:r>
+        <w:t>Web</w:t>
+      </w:r>
+      <w:r>
+        <w:rPr>
+          <w:rFonts w:hint="eastAsia"/>
+        </w:rPr>
+        <w:t xml:space="preserve"> </w:t>
+      </w:r>
+      <w:r>
+        <w:rPr>
+          <w:rFonts w:hint="eastAsia"/>
+        </w:rPr>
+        <w:t>A</w:t>
+      </w:r>
+      <w:r>
+        <w:t>p</w:t>
+      </w:r>
+      <w:r>
+        <w:rPr>
+          <w:rFonts w:hint="eastAsia"/>
+        </w:rPr>
+        <w:t>p을 수정하여 다양한 추가 기능을 구현하여 사용자에게 제공</w:t>
+      </w:r>
+      <w:r>
+        <w:rPr>
+          <w:rFonts w:hint="eastAsia"/>
+        </w:rPr>
+        <w:t>한</w:t>
+      </w:r>
+      <w:r>
+        <w:rPr>
+          <w:rFonts w:hint="eastAsia"/>
+        </w:rPr>
+        <w:t xml:space="preserve">다. </w:t>
+      </w:r>
+      <w:r>
+        <w:rPr>
+          <w:rFonts w:hint="eastAsia"/>
+        </w:rPr>
+        <w:t xml:space="preserve">기능을 추가하는 과정에서 오픈소스를 </w:t>
       </w:r>
       <w:r>
         <w:rPr>
@@ -522,33 +648,31 @@
         <w:rPr>
           <w:rFonts w:hint="eastAsia"/>
         </w:rPr>
-        <w:t xml:space="preserve">의 완성도를 높인다. 기본 기능으로는 완료와 수정 및 상세정보 입력이 있고 추가 </w:t>
-      </w:r>
-      <w:proofErr w:type="gramStart"/>
-      <w:r>
-        <w:rPr>
-          <w:rFonts w:hint="eastAsia"/>
-        </w:rPr>
-        <w:t>기능으로는</w:t>
+        <w:t xml:space="preserve">의 완성도를 </w:t>
       </w:r>
       <w:r>
         <w:rPr>
           <w:rFonts w:hint="eastAsia"/>
         </w:rPr>
-        <w:t xml:space="preserve"> </w:t>
+        <w:t>높</w:t>
       </w:r>
       <w:r>
         <w:rPr>
           <w:rFonts w:hint="eastAsia"/>
         </w:rPr>
-        <w:t>,</w:t>
+        <w:t>인</w:t>
       </w:r>
-      <w:proofErr w:type="gramEnd"/>
       <w:r>
         <w:rPr>
           <w:rFonts w:hint="eastAsia"/>
         </w:rPr>
-        <w:t xml:space="preserve"> 중요도 설정 기능, 마감 임박 알림 기능, Top</w:t>
+        <w:t>다. 기본 기능으로는 완료와 수정 및 상세정보 입력이 있고 추가 기능으로는</w:t>
+      </w:r>
+      <w:r>
+        <w:rPr>
+          <w:rFonts w:hint="eastAsia"/>
+        </w:rPr>
+        <w:t>, 중요도 설정 기능, 마감 임박 알림 기능, Top</w:t>
       </w:r>
       <w:r>
         <w:rPr>
@@ -687,7 +811,21 @@
           <w:rFonts w:hint="eastAsia"/>
           <w:noProof/>
         </w:rPr>
-        <w:t>중요도를 설정하기위해</w:t>
+        <w:t>중요도를 설정하기</w:t>
+      </w:r>
+      <w:r>
+        <w:rPr>
+          <w:rFonts w:hint="eastAsia"/>
+          <w:noProof/>
+        </w:rPr>
+        <w:t xml:space="preserve"> </w:t>
+      </w:r>
+      <w:r>
+        <w:rPr>
+          <w:rFonts w:hint="eastAsia"/>
+          <w:noProof/>
+        </w:rPr>
+        <w:t>위해</w:t>
       </w:r>
       <w:r>
         <w:rPr>
@@ -708,7 +846,21 @@
           <w:rFonts w:hint="eastAsia"/>
           <w:noProof/>
         </w:rPr>
-        <w:t xml:space="preserve">한다. 이때 체크한 항목에 따라 </w:t>
+        <w:t xml:space="preserve">한다. 이때 </w:t>
+      </w:r>
+      <w:r>
+        <w:rPr>
+          <w:rFonts w:hint="eastAsia"/>
+          <w:noProof/>
+        </w:rPr>
+        <w:t>선택</w:t>
+      </w:r>
+      <w:r>
+        <w:rPr>
+          <w:rFonts w:hint="eastAsia"/>
+          <w:noProof/>
+        </w:rPr>
+        <w:t xml:space="preserve">한 항목에 따라 </w:t>
       </w:r>
       <w:r>
         <w:rPr>
@@ -761,7 +913,14 @@
           <w:rFonts w:hint="eastAsia"/>
           <w:noProof/>
         </w:rPr>
-        <w:t>를 지정한다.</w:t>
+        <w:t>를 지정한다</w:t>
+      </w:r>
+      <w:r>
+        <w:rPr>
+          <w:rFonts w:hint="eastAsia"/>
+          <w:noProof/>
+        </w:rPr>
+        <w:t>.</w:t>
       </w:r>
     </w:p>
     <w:p>
@@ -800,7 +959,35 @@
           <w:rFonts w:hint="eastAsia"/>
           <w:noProof/>
         </w:rPr>
-        <w:t xml:space="preserve">사용자가 To Do List를 작성하고 상세정보를 입력할 때 마감 일정을 설정한다. 해당 날짜에 임박하면 사용자에게 알림을 보내 일정을 잊지않게 도와준다. </w:t>
+        <w:t>사용자가 To Do List를 작성하고 상세정보를 입력할 때 마감 일정을 설정한다. 해당 날짜</w:t>
+      </w:r>
+      <w:r>
+        <w:rPr>
+          <w:rFonts w:hint="eastAsia"/>
+          <w:noProof/>
+        </w:rPr>
+        <w:t xml:space="preserve">가 </w:t>
+      </w:r>
+      <w:r>
+        <w:rPr>
+          <w:rFonts w:hint="eastAsia"/>
+          <w:noProof/>
+        </w:rPr>
+        <w:t>임박하면 사용자에게 알림을 보내 일정을 잊지</w:t>
+      </w:r>
+      <w:r>
+        <w:rPr>
+          <w:rFonts w:hint="eastAsia"/>
+          <w:noProof/>
+        </w:rPr>
+        <w:t xml:space="preserve"> </w:t>
+      </w:r>
+      <w:r>
+        <w:rPr>
+          <w:rFonts w:hint="eastAsia"/>
+          <w:noProof/>
+        </w:rPr>
+        <w:t xml:space="preserve">않게 도와준다. </w:t>
       </w:r>
     </w:p>
     <w:p>
@@ -819,7 +1006,21 @@
           <w:rFonts w:hint="eastAsia"/>
           <w:noProof/>
         </w:rPr>
-        <w:t>사용자에게 알림을 보여 줄 때는 SnackBar/Toast 기능을 사용한다. 웹앱을 실행 했을 때, 화면에 알림이 뜨도록 설정하며, 화면에 보여지는 시간은 너무 짧지 않도록 설정한다. 알림은 일정 마감이 D-2가 되었을 때부터 노출되도록 한다. 날짜는 Javascript를 사용하여 계산하도록 한다</w:t>
+        <w:t>사용자에게 알림을 보여 줄 때는 SnackBar/Toast 기능을 사용한다. 웹앱을 실행했을 때, 화면에 알림이 뜨도록 설정하며, 화면에 보</w:t>
+      </w:r>
+      <w:r>
+        <w:rPr>
+          <w:rFonts w:hint="eastAsia"/>
+          <w:noProof/>
+        </w:rPr>
+        <w:t>이</w:t>
+      </w:r>
+      <w:r>
+        <w:rPr>
+          <w:rFonts w:hint="eastAsia"/>
+          <w:noProof/>
+        </w:rPr>
+        <w:t>는 시간은 너무 짧지 않도록 설정한다. 알림은 일정 마감이 D-2가 되었을 때부터 노출되도록 한다. 날짜는 Javascript를 사용하여 계산하도록 한다</w:t>
       </w:r>
       <w:r>
         <w:rPr>
@@ -905,14 +1106,54 @@
           <w:rFonts w:hint="eastAsia"/>
           <w:noProof/>
         </w:rPr>
-        <w:t xml:space="preserve">사용자가 처음 액티비티에 있을 경우 Bottom버튼으로 최하단으로 이동할 수 있고, 최하단의 액티비티에 있을 경우 Top버튼으로 최상단으로 이동할 수 있다. 만약 액티비티가 </w:t>
+        <w:t>사용자가 처음 액티비티에 있을 경우 Bottom</w:t>
+      </w:r>
+      <w:r>
+        <w:rPr>
+          <w:noProof/>
+        </w:rPr>
+        <w:t xml:space="preserve"> </w:t>
       </w:r>
       <w:r>
         <w:rPr>
           <w:rFonts w:hint="eastAsia"/>
           <w:noProof/>
         </w:rPr>
-        <w:t>최상단, 최하단이 아닐경우 각각의 버튼이 활성화되어 이동할 수 있도록 한다.</w:t>
+        <w:t>버튼으로 최하단으로 이동할 수 있고, 최하단의 액티비티에 있을 경우 Top</w:t>
+      </w:r>
+      <w:r>
+        <w:rPr>
+          <w:noProof/>
+        </w:rPr>
+        <w:t xml:space="preserve"> </w:t>
+      </w:r>
+      <w:r>
+        <w:rPr>
+          <w:rFonts w:hint="eastAsia"/>
+          <w:noProof/>
+        </w:rPr>
+        <w:t xml:space="preserve">버튼으로 최상단으로 이동할 수 있다. 만약 액티비티가 </w:t>
+      </w:r>
+      <w:r>
+        <w:rPr>
+          <w:rFonts w:hint="eastAsia"/>
+          <w:noProof/>
+        </w:rPr>
+        <w:t>최상단, 최하단이 아닐</w:t>
+      </w:r>
+      <w:r>
+        <w:rPr>
+          <w:rFonts w:hint="eastAsia"/>
+          <w:noProof/>
+        </w:rPr>
+        <w:t xml:space="preserve"> </w:t>
+      </w:r>
+      <w:r>
+        <w:rPr>
+          <w:rFonts w:hint="eastAsia"/>
+          <w:noProof/>
+        </w:rPr>
+        <w:t>경우 각각의 버튼이 활성화되어 이동할 수 있도록 한다.</w:t>
       </w:r>
     </w:p>
     <w:p>
@@ -967,7 +1208,53 @@
           <w:rFonts w:hint="eastAsia"/>
           <w:noProof/>
         </w:rPr>
-        <w:t xml:space="preserve">사용자가 검색을 위해 단어를 입력하면 </w:t>
+        <w:t>사용자가 검색을 위해 단어를 입력하면</w:t>
+      </w:r>
+      <w:r>
+        <w:rPr>
+          <w:rFonts w:hint="eastAsia"/>
+          <w:noProof/>
+        </w:rPr>
+        <w:t xml:space="preserve"> </w:t>
+      </w:r>
+      <w:r>
+        <w:rPr>
+          <w:noProof/>
+        </w:rPr>
+        <w:t>vue</w:t>
+      </w:r>
+      <w:r>
+        <w:rPr>
+          <w:rFonts w:hint="eastAsia"/>
+          <w:noProof/>
+        </w:rPr>
+        <w:t xml:space="preserve">의 </w:t>
+      </w:r>
+      <w:r>
+        <w:rPr>
+          <w:noProof/>
+        </w:rPr>
+        <w:t>v-if</w:t>
+      </w:r>
+      <w:r>
+        <w:rPr>
+          <w:rFonts w:hint="eastAsia"/>
+          <w:noProof/>
+        </w:rPr>
+        <w:t xml:space="preserve">와 </w:t>
+      </w:r>
+      <w:r>
+        <w:rPr>
+          <w:noProof/>
+        </w:rPr>
+        <w:t>v-for,</w:t>
+      </w:r>
+      <w:r>
+        <w:rPr>
+          <w:rFonts w:hint="eastAsia"/>
+          <w:noProof/>
+        </w:rPr>
+        <w:t xml:space="preserve"> </w:t>
       </w:r>
       <w:r>
         <w:rPr>
@@ -993,10 +1280,52 @@
           <w:rFonts w:hint="eastAsia"/>
           <w:noProof/>
         </w:rPr>
-        <w:t xml:space="preserve">함수를 이용하여 </w:t>
+        <w:t xml:space="preserve">기능을 적절히 이용하여 검색한 단어가 포함된 일정만 </w:t>
+      </w:r>
+      <w:r>
+        <w:rPr>
+          <w:noProof/>
+        </w:rPr>
+        <w:t>display</w:t>
+      </w:r>
+      <w:r>
+        <w:rPr>
+          <w:noProof/>
+        </w:rPr>
+        <w:t xml:space="preserve"> </w:t>
       </w:r>
       <w:bookmarkStart w:id="0" w:name="_GoBack"/>
       <w:bookmarkEnd w:id="0"/>
+      <w:r>
+        <w:rPr>
+          <w:rFonts w:hint="eastAsia"/>
+          <w:noProof/>
+        </w:rPr>
+        <w:t>하도록 한다.</w:t>
+      </w:r>
+      <w:r>
+        <w:rPr>
+          <w:noProof/>
+        </w:rPr>
+        <w:t xml:space="preserve"> </w:t>
+      </w:r>
+      <w:r>
+        <w:rPr>
+          <w:rFonts w:hint="eastAsia"/>
+          <w:noProof/>
+        </w:rPr>
+        <w:t xml:space="preserve"> </w:t>
+      </w:r>
+    </w:p>
+    <w:p>
+      <w:pPr>
+        <w:pStyle w:val="afff2"/>
+        <w:ind w:left="1120"/>
+        <w:rPr>
+          <w:rFonts w:hint="eastAsia"/>
+          <w:noProof/>
+        </w:rPr>
+      </w:pPr>
     </w:p>
     <w:p>
       <w:pPr>
@@ -2609,16 +2938,6 @@
     </w:tbl>
     <w:p>
       <w:pPr>
-        <w:pStyle w:val="afff2"/>
-        <w:spacing w:line="276" w:lineRule="auto"/>
-        <w:ind w:left="400"/>
-        <w:rPr>
-          <w:noProof/>
-        </w:rPr>
-      </w:pPr>
-    </w:p>
-    <w:p>
-      <w:pPr>
         <w:pStyle w:val="1"/>
         <w:tabs>
           <w:tab w:val="left" w:pos="2742"/>

--- a/ops 분석 설계서.docx
+++ b/ops 분석 설계서.docx
@@ -1294,8 +1294,6 @@
         </w:rPr>
         <w:t xml:space="preserve"> </w:t>
       </w:r>
-      <w:bookmarkStart w:id="0" w:name="_GoBack"/>
-      <w:bookmarkEnd w:id="0"/>
       <w:r>
         <w:rPr>
           <w:rFonts w:hint="eastAsia"/>
@@ -1322,7 +1320,6 @@
         <w:pStyle w:val="afff2"/>
         <w:ind w:left="1120"/>
         <w:rPr>
-          <w:rFonts w:hint="eastAsia"/>
           <w:noProof/>
         </w:rPr>
       </w:pPr>
@@ -2962,6 +2959,181 @@
       </w:r>
     </w:p>
     <w:p>
+      <w:r>
+        <w:sym w:font="Wingdings" w:char="F0E0"/>
+      </w:r>
+      <w:r>
+        <w:t xml:space="preserve"> </w:t>
+      </w:r>
+      <w:r>
+        <w:rPr>
+          <w:rFonts w:hint="eastAsia"/>
+        </w:rPr>
+        <w:t xml:space="preserve">기본 제공된 </w:t>
+      </w:r>
+      <w:proofErr w:type="spellStart"/>
+      <w:r>
+        <w:t>ToDo</w:t>
+      </w:r>
+      <w:proofErr w:type="spellEnd"/>
+      <w:r>
+        <w:t xml:space="preserve"> App</w:t>
+      </w:r>
+      <w:r>
+        <w:rPr>
+          <w:rFonts w:hint="eastAsia"/>
+        </w:rPr>
+        <w:t>의 구조 분석 기술. 아래 내용을 포함할 것.</w:t>
+      </w:r>
+    </w:p>
+    <w:p>
+      <w:pPr>
+        <w:pStyle w:val="afff2"/>
+        <w:widowControl w:val="0"/>
+        <w:numPr>
+          <w:ilvl w:val="0"/>
+          <w:numId w:val="36"/>
+        </w:numPr>
+        <w:wordWrap w:val="0"/>
+        <w:autoSpaceDE w:val="0"/>
+        <w:autoSpaceDN w:val="0"/>
+        <w:spacing w:before="0" w:after="160" w:line="259" w:lineRule="auto"/>
+        <w:contextualSpacing w:val="0"/>
+        <w:jc w:val="both"/>
+      </w:pPr>
+      <w:r>
+        <w:rPr>
+          <w:rFonts w:hint="eastAsia"/>
+        </w:rPr>
+        <w:t xml:space="preserve">각 </w:t>
+      </w:r>
+      <w:proofErr w:type="spellStart"/>
+      <w:r>
+        <w:rPr>
+          <w:rFonts w:hint="eastAsia"/>
+        </w:rPr>
+        <w:t>컴포넌트간의</w:t>
+      </w:r>
+      <w:proofErr w:type="spellEnd"/>
+      <w:r>
+        <w:rPr>
+          <w:rFonts w:hint="eastAsia"/>
+        </w:rPr>
+        <w:t xml:space="preserve"> 용도 및 각 </w:t>
+      </w:r>
+      <w:proofErr w:type="spellStart"/>
+      <w:r>
+        <w:rPr>
+          <w:rFonts w:hint="eastAsia"/>
+        </w:rPr>
+        <w:t>컴포넌트간의</w:t>
+      </w:r>
+      <w:proofErr w:type="spellEnd"/>
+      <w:r>
+        <w:rPr>
+          <w:rFonts w:hint="eastAsia"/>
+        </w:rPr>
+        <w:t xml:space="preserve"> 관계</w:t>
+      </w:r>
+    </w:p>
+    <w:p>
+      <w:pPr>
+        <w:pStyle w:val="afff2"/>
+        <w:widowControl w:val="0"/>
+        <w:numPr>
+          <w:ilvl w:val="0"/>
+          <w:numId w:val="36"/>
+        </w:numPr>
+        <w:wordWrap w:val="0"/>
+        <w:autoSpaceDE w:val="0"/>
+        <w:autoSpaceDN w:val="0"/>
+        <w:spacing w:before="0" w:after="160" w:line="259" w:lineRule="auto"/>
+        <w:contextualSpacing w:val="0"/>
+        <w:jc w:val="both"/>
+      </w:pPr>
+      <w:proofErr w:type="spellStart"/>
+      <w:r>
+        <w:rPr>
+          <w:rFonts w:hint="eastAsia"/>
+        </w:rPr>
+        <w:t>컴포넌트간의</w:t>
+      </w:r>
+      <w:proofErr w:type="spellEnd"/>
+      <w:r>
+        <w:rPr>
+          <w:rFonts w:hint="eastAsia"/>
+        </w:rPr>
+        <w:t xml:space="preserve"> 메시지 교환 방법 및 목적</w:t>
+      </w:r>
+    </w:p>
+    <w:p>
+      <w:pPr>
+        <w:pStyle w:val="afff2"/>
+        <w:widowControl w:val="0"/>
+        <w:numPr>
+          <w:ilvl w:val="0"/>
+          <w:numId w:val="36"/>
+        </w:numPr>
+        <w:wordWrap w:val="0"/>
+        <w:autoSpaceDE w:val="0"/>
+        <w:autoSpaceDN w:val="0"/>
+        <w:spacing w:before="0" w:after="160" w:line="259" w:lineRule="auto"/>
+        <w:contextualSpacing w:val="0"/>
+        <w:jc w:val="both"/>
+      </w:pPr>
+      <w:r>
+        <w:rPr>
+          <w:rFonts w:hint="eastAsia"/>
+        </w:rPr>
+        <w:t>할 일 데이터의 저장 및 조회 방법</w:t>
+      </w:r>
+    </w:p>
+    <w:p>
+      <w:r>
+        <w:rPr>
+          <w:rFonts w:hint="eastAsia"/>
+        </w:rPr>
+        <w:t>* 참고</w:t>
+      </w:r>
+    </w:p>
+    <w:p>
+      <w:pPr>
+        <w:ind w:leftChars="200" w:left="440"/>
+      </w:pPr>
+      <w:r>
+        <w:t xml:space="preserve">- Vue </w:t>
+      </w:r>
+      <w:r>
+        <w:rPr>
+          <w:rFonts w:hint="eastAsia"/>
+        </w:rPr>
+        <w:t>인스턴스, 템플릿 문법, 리스트 렌더링, 조건부 렌더링, 이벤트 핸들링</w:t>
+      </w:r>
+    </w:p>
+    <w:p>
+      <w:pPr>
+        <w:ind w:leftChars="200" w:left="440"/>
+      </w:pPr>
+      <w:r>
+        <w:t xml:space="preserve">- </w:t>
+      </w:r>
+      <w:r>
+        <w:rPr>
+          <w:rFonts w:hint="eastAsia"/>
+        </w:rPr>
+        <w:t>컴포넌트 (지역 컴포넌트)</w:t>
+      </w:r>
+      <w:r>
+        <w:t>, Props, v-on</w:t>
+      </w:r>
+      <w:r>
+        <w:rPr>
+          <w:rFonts w:hint="eastAsia"/>
+        </w:rPr>
+        <w:t>을 이용한 사용자 지정 이벤트</w:t>
+      </w:r>
+    </w:p>
+    <w:p>
       <w:pPr>
         <w:spacing w:after="0"/>
         <w:ind w:firstLineChars="100" w:firstLine="220"/>
@@ -2969,6 +3141,8 @@
           <w:noProof/>
         </w:rPr>
       </w:pPr>
+      <w:bookmarkStart w:id="0" w:name="_GoBack"/>
+      <w:bookmarkEnd w:id="0"/>
     </w:p>
     <w:sectPr>
       <w:pgSz w:w="11906" w:h="16838" w:code="9"/>
@@ -4175,6 +4349,119 @@
     </w:lvl>
   </w:abstractNum>
   <w:abstractNum w:abstractNumId="20" w15:restartNumberingAfterBreak="0">
+    <w:nsid w:val="39CA2914"/>
+    <w:multiLevelType w:val="hybridMultilevel"/>
+    <w:tmpl w:val="2FD466B8"/>
+    <w:lvl w:ilvl="0" w:tplc="98EE5F44">
+      <w:start w:val="1"/>
+      <w:numFmt w:val="bullet"/>
+      <w:lvlText w:val="-"/>
+      <w:lvlJc w:val="left"/>
+      <w:pPr>
+        <w:ind w:left="760" w:hanging="360"/>
+      </w:pPr>
+      <w:rPr>
+        <w:rFonts w:ascii="맑은 고딕" w:eastAsia="맑은 고딕" w:hAnsi="맑은 고딕" w:cstheme="minorBidi" w:hint="eastAsia"/>
+      </w:rPr>
+    </w:lvl>
+    <w:lvl w:ilvl="1" w:tplc="04090003" w:tentative="1">
+      <w:start w:val="1"/>
+      <w:numFmt w:val="bullet"/>
+      <w:lvlText w:val=""/>
+      <w:lvlJc w:val="left"/>
+      <w:pPr>
+        <w:ind w:left="1200" w:hanging="400"/>
+      </w:pPr>
+      <w:rPr>
+        <w:rFonts w:ascii="Wingdings" w:hAnsi="Wingdings" w:hint="default"/>
+      </w:rPr>
+    </w:lvl>
+    <w:lvl w:ilvl="2" w:tplc="04090005" w:tentative="1">
+      <w:start w:val="1"/>
+      <w:numFmt w:val="bullet"/>
+      <w:lvlText w:val=""/>
+      <w:lvlJc w:val="left"/>
+      <w:pPr>
+        <w:ind w:left="1600" w:hanging="400"/>
+      </w:pPr>
+      <w:rPr>
+        <w:rFonts w:ascii="Wingdings" w:hAnsi="Wingdings" w:hint="default"/>
+      </w:rPr>
+    </w:lvl>
+    <w:lvl w:ilvl="3" w:tplc="04090001" w:tentative="1">
+      <w:start w:val="1"/>
+      <w:numFmt w:val="bullet"/>
+      <w:lvlText w:val=""/>
+      <w:lvlJc w:val="left"/>
+      <w:pPr>
+        <w:ind w:left="2000" w:hanging="400"/>
+      </w:pPr>
+      <w:rPr>
+        <w:rFonts w:ascii="Wingdings" w:hAnsi="Wingdings" w:hint="default"/>
+      </w:rPr>
+    </w:lvl>
+    <w:lvl w:ilvl="4" w:tplc="04090003" w:tentative="1">
+      <w:start w:val="1"/>
+      <w:numFmt w:val="bullet"/>
+      <w:lvlText w:val=""/>
+      <w:lvlJc w:val="left"/>
+      <w:pPr>
+        <w:ind w:left="2400" w:hanging="400"/>
+      </w:pPr>
+      <w:rPr>
+        <w:rFonts w:ascii="Wingdings" w:hAnsi="Wingdings" w:hint="default"/>
+      </w:rPr>
+    </w:lvl>
+    <w:lvl w:ilvl="5" w:tplc="04090005" w:tentative="1">
+      <w:start w:val="1"/>
+      <w:numFmt w:val="bullet"/>
+      <w:lvlText w:val=""/>
+      <w:lvlJc w:val="left"/>
+      <w:pPr>
+        <w:ind w:left="2800" w:hanging="400"/>
+      </w:pPr>
+      <w:rPr>
+        <w:rFonts w:ascii="Wingdings" w:hAnsi="Wingdings" w:hint="default"/>
+      </w:rPr>
+    </w:lvl>
+    <w:lvl w:ilvl="6" w:tplc="04090001" w:tentative="1">
+      <w:start w:val="1"/>
+      <w:numFmt w:val="bullet"/>
+      <w:lvlText w:val=""/>
+      <w:lvlJc w:val="left"/>
+      <w:pPr>
+        <w:ind w:left="3200" w:hanging="400"/>
+      </w:pPr>
+      <w:rPr>
+        <w:rFonts w:ascii="Wingdings" w:hAnsi="Wingdings" w:hint="default"/>
+      </w:rPr>
+    </w:lvl>
+    <w:lvl w:ilvl="7" w:tplc="04090003" w:tentative="1">
+      <w:start w:val="1"/>
+      <w:numFmt w:val="bullet"/>
+      <w:lvlText w:val=""/>
+      <w:lvlJc w:val="left"/>
+      <w:pPr>
+        <w:ind w:left="3600" w:hanging="400"/>
+      </w:pPr>
+      <w:rPr>
+        <w:rFonts w:ascii="Wingdings" w:hAnsi="Wingdings" w:hint="default"/>
+      </w:rPr>
+    </w:lvl>
+    <w:lvl w:ilvl="8" w:tplc="04090005" w:tentative="1">
+      <w:start w:val="1"/>
+      <w:numFmt w:val="bullet"/>
+      <w:lvlText w:val=""/>
+      <w:lvlJc w:val="left"/>
+      <w:pPr>
+        <w:ind w:left="4000" w:hanging="400"/>
+      </w:pPr>
+      <w:rPr>
+        <w:rFonts w:ascii="Wingdings" w:hAnsi="Wingdings" w:hint="default"/>
+      </w:rPr>
+    </w:lvl>
+  </w:abstractNum>
+  <w:abstractNum w:abstractNumId="21" w15:restartNumberingAfterBreak="0">
     <w:nsid w:val="3FDB7EA4"/>
     <w:multiLevelType w:val="hybridMultilevel"/>
     <w:tmpl w:val="CA7C9F1A"/>
@@ -4287,7 +4574,7 @@
       </w:rPr>
     </w:lvl>
   </w:abstractNum>
-  <w:abstractNum w:abstractNumId="21" w15:restartNumberingAfterBreak="0">
+  <w:abstractNum w:abstractNumId="22" w15:restartNumberingAfterBreak="0">
     <w:nsid w:val="421F73AE"/>
     <w:multiLevelType w:val="hybridMultilevel"/>
     <w:tmpl w:val="4B3220FC"/>
@@ -4400,7 +4687,7 @@
       </w:rPr>
     </w:lvl>
   </w:abstractNum>
-  <w:abstractNum w:abstractNumId="22" w15:restartNumberingAfterBreak="0">
+  <w:abstractNum w:abstractNumId="23" w15:restartNumberingAfterBreak="0">
     <w:nsid w:val="4A1723ED"/>
     <w:multiLevelType w:val="hybridMultilevel"/>
     <w:tmpl w:val="F1282CAC"/>
@@ -4513,7 +4800,7 @@
       </w:rPr>
     </w:lvl>
   </w:abstractNum>
-  <w:abstractNum w:abstractNumId="23" w15:restartNumberingAfterBreak="0">
+  <w:abstractNum w:abstractNumId="24" w15:restartNumberingAfterBreak="0">
     <w:nsid w:val="5363479E"/>
     <w:multiLevelType w:val="hybridMultilevel"/>
     <w:tmpl w:val="5DAE743E"/>
@@ -4626,7 +4913,7 @@
       </w:rPr>
     </w:lvl>
   </w:abstractNum>
-  <w:abstractNum w:abstractNumId="24" w15:restartNumberingAfterBreak="0">
+  <w:abstractNum w:abstractNumId="25" w15:restartNumberingAfterBreak="0">
     <w:nsid w:val="598C1C51"/>
     <w:multiLevelType w:val="hybridMultilevel"/>
     <w:tmpl w:val="1BA845F8"/>
@@ -4739,7 +5026,7 @@
       </w:rPr>
     </w:lvl>
   </w:abstractNum>
-  <w:abstractNum w:abstractNumId="25" w15:restartNumberingAfterBreak="0">
+  <w:abstractNum w:abstractNumId="26" w15:restartNumberingAfterBreak="0">
     <w:nsid w:val="5A1E6716"/>
     <w:multiLevelType w:val="hybridMultilevel"/>
     <w:tmpl w:val="FD9ABF6E"/>
@@ -4852,7 +5139,7 @@
       </w:rPr>
     </w:lvl>
   </w:abstractNum>
-  <w:abstractNum w:abstractNumId="26" w15:restartNumberingAfterBreak="0">
+  <w:abstractNum w:abstractNumId="27" w15:restartNumberingAfterBreak="0">
     <w:nsid w:val="62435FA5"/>
     <w:multiLevelType w:val="hybridMultilevel"/>
     <w:tmpl w:val="2EC480EC"/>
@@ -4941,7 +5228,7 @@
       </w:pPr>
     </w:lvl>
   </w:abstractNum>
-  <w:abstractNum w:abstractNumId="27" w15:restartNumberingAfterBreak="0">
+  <w:abstractNum w:abstractNumId="28" w15:restartNumberingAfterBreak="0">
     <w:nsid w:val="65DB4F18"/>
     <w:multiLevelType w:val="multilevel"/>
     <w:tmpl w:val="0409001F"/>
@@ -5031,7 +5318,7 @@
       </w:pPr>
     </w:lvl>
   </w:abstractNum>
-  <w:abstractNum w:abstractNumId="28" w15:restartNumberingAfterBreak="0">
+  <w:abstractNum w:abstractNumId="29" w15:restartNumberingAfterBreak="0">
     <w:nsid w:val="67D3533A"/>
     <w:multiLevelType w:val="hybridMultilevel"/>
     <w:tmpl w:val="4B20796E"/>
@@ -5144,7 +5431,7 @@
       </w:rPr>
     </w:lvl>
   </w:abstractNum>
-  <w:abstractNum w:abstractNumId="29" w15:restartNumberingAfterBreak="0">
+  <w:abstractNum w:abstractNumId="30" w15:restartNumberingAfterBreak="0">
     <w:nsid w:val="694D771C"/>
     <w:multiLevelType w:val="hybridMultilevel"/>
     <w:tmpl w:val="6D200186"/>
@@ -5257,7 +5544,7 @@
       </w:rPr>
     </w:lvl>
   </w:abstractNum>
-  <w:abstractNum w:abstractNumId="30" w15:restartNumberingAfterBreak="0">
+  <w:abstractNum w:abstractNumId="31" w15:restartNumberingAfterBreak="0">
     <w:nsid w:val="6B8A6DEA"/>
     <w:multiLevelType w:val="hybridMultilevel"/>
     <w:tmpl w:val="4BEE4234"/>
@@ -5370,7 +5657,7 @@
       </w:rPr>
     </w:lvl>
   </w:abstractNum>
-  <w:abstractNum w:abstractNumId="31" w15:restartNumberingAfterBreak="0">
+  <w:abstractNum w:abstractNumId="32" w15:restartNumberingAfterBreak="0">
     <w:nsid w:val="6CA95284"/>
     <w:multiLevelType w:val="hybridMultilevel"/>
     <w:tmpl w:val="8DB4B09E"/>
@@ -5484,7 +5771,7 @@
       </w:rPr>
     </w:lvl>
   </w:abstractNum>
-  <w:abstractNum w:abstractNumId="32" w15:restartNumberingAfterBreak="0">
+  <w:abstractNum w:abstractNumId="33" w15:restartNumberingAfterBreak="0">
     <w:nsid w:val="6E772A34"/>
     <w:multiLevelType w:val="hybridMultilevel"/>
     <w:tmpl w:val="04CC4962"/>
@@ -5596,7 +5883,7 @@
       </w:rPr>
     </w:lvl>
   </w:abstractNum>
-  <w:abstractNum w:abstractNumId="33" w15:restartNumberingAfterBreak="0">
+  <w:abstractNum w:abstractNumId="34" w15:restartNumberingAfterBreak="0">
     <w:nsid w:val="793953CE"/>
     <w:multiLevelType w:val="hybridMultilevel"/>
     <w:tmpl w:val="EFBA371C"/>
@@ -5709,7 +5996,7 @@
       </w:rPr>
     </w:lvl>
   </w:abstractNum>
-  <w:abstractNum w:abstractNumId="34" w15:restartNumberingAfterBreak="0">
+  <w:abstractNum w:abstractNumId="35" w15:restartNumberingAfterBreak="0">
     <w:nsid w:val="7BD873F6"/>
     <w:multiLevelType w:val="hybridMultilevel"/>
     <w:tmpl w:val="B7A6DDE8"/>
@@ -5826,7 +6113,7 @@
     <w:abstractNumId w:val="19"/>
   </w:num>
   <w:num w:numId="2">
-    <w:abstractNumId w:val="26"/>
+    <w:abstractNumId w:val="27"/>
   </w:num>
   <w:num w:numId="3">
     <w:abstractNumId w:val="13"/>
@@ -5868,16 +6155,16 @@
     <w:abstractNumId w:val="0"/>
   </w:num>
   <w:num w:numId="16">
-    <w:abstractNumId w:val="29"/>
+    <w:abstractNumId w:val="30"/>
   </w:num>
   <w:num w:numId="17">
+    <w:abstractNumId w:val="33"/>
+  </w:num>
+  <w:num w:numId="18">
     <w:abstractNumId w:val="32"/>
   </w:num>
-  <w:num w:numId="18">
-    <w:abstractNumId w:val="31"/>
-  </w:num>
   <w:num w:numId="19">
-    <w:abstractNumId w:val="27"/>
+    <w:abstractNumId w:val="28"/>
   </w:num>
   <w:num w:numId="20">
     <w:abstractNumId w:val="11"/>
@@ -5886,13 +6173,13 @@
     <w:abstractNumId w:val="18"/>
   </w:num>
   <w:num w:numId="22">
-    <w:abstractNumId w:val="21"/>
+    <w:abstractNumId w:val="22"/>
   </w:num>
   <w:num w:numId="23">
-    <w:abstractNumId w:val="28"/>
+    <w:abstractNumId w:val="29"/>
   </w:num>
   <w:num w:numId="24">
-    <w:abstractNumId w:val="24"/>
+    <w:abstractNumId w:val="25"/>
   </w:num>
   <w:num w:numId="25">
     <w:abstractNumId w:val="14"/>
@@ -5901,31 +6188,34 @@
     <w:abstractNumId w:val="12"/>
   </w:num>
   <w:num w:numId="27">
-    <w:abstractNumId w:val="20"/>
+    <w:abstractNumId w:val="21"/>
   </w:num>
   <w:num w:numId="28">
-    <w:abstractNumId w:val="25"/>
+    <w:abstractNumId w:val="26"/>
   </w:num>
   <w:num w:numId="29">
-    <w:abstractNumId w:val="22"/>
+    <w:abstractNumId w:val="23"/>
   </w:num>
   <w:num w:numId="30">
     <w:abstractNumId w:val="17"/>
   </w:num>
   <w:num w:numId="31">
+    <w:abstractNumId w:val="35"/>
+  </w:num>
+  <w:num w:numId="32">
     <w:abstractNumId w:val="34"/>
   </w:num>
-  <w:num w:numId="32">
-    <w:abstractNumId w:val="33"/>
-  </w:num>
   <w:num w:numId="33">
-    <w:abstractNumId w:val="30"/>
+    <w:abstractNumId w:val="31"/>
   </w:num>
   <w:num w:numId="34">
     <w:abstractNumId w:val="16"/>
   </w:num>
   <w:num w:numId="35">
-    <w:abstractNumId w:val="23"/>
+    <w:abstractNumId w:val="24"/>
+  </w:num>
+  <w:num w:numId="36">
+    <w:abstractNumId w:val="20"/>
   </w:num>
 </w:numbering>
 </file>

--- a/ops 분석 설계서.docx
+++ b/ops 분석 설계서.docx
@@ -3040,6 +3040,669 @@
       <w:pPr>
         <w:pStyle w:val="afff2"/>
         <w:widowControl w:val="0"/>
+        <w:wordWrap w:val="0"/>
+        <w:autoSpaceDE w:val="0"/>
+        <w:autoSpaceDN w:val="0"/>
+        <w:spacing w:before="0" w:after="160" w:line="259" w:lineRule="auto"/>
+        <w:ind w:left="760"/>
+        <w:contextualSpacing w:val="0"/>
+        <w:jc w:val="both"/>
+      </w:pPr>
+      <w:r>
+        <w:rPr>
+          <w:rFonts w:hint="eastAsia"/>
+        </w:rPr>
+        <w:t>L</w:t>
+      </w:r>
+      <w:r>
+        <w:t>ist</w:t>
+      </w:r>
+      <w:r>
+        <w:rPr>
+          <w:rFonts w:hint="eastAsia"/>
+        </w:rPr>
+        <w:t xml:space="preserve">는 할 일을 보여주는 </w:t>
+      </w:r>
+      <w:r>
+        <w:t>list</w:t>
+      </w:r>
+      <w:r>
+        <w:rPr>
+          <w:rFonts w:hint="eastAsia"/>
+        </w:rPr>
+        <w:t>에 관련된 이벤트를 담당함.</w:t>
+      </w:r>
+      <w:r>
+        <w:t xml:space="preserve"> </w:t>
+      </w:r>
+    </w:p>
+    <w:p>
+      <w:pPr>
+        <w:pStyle w:val="afff2"/>
+        <w:widowControl w:val="0"/>
+        <w:wordWrap w:val="0"/>
+        <w:autoSpaceDE w:val="0"/>
+        <w:autoSpaceDN w:val="0"/>
+        <w:spacing w:before="0" w:after="160" w:line="259" w:lineRule="auto"/>
+        <w:ind w:left="760"/>
+        <w:contextualSpacing w:val="0"/>
+        <w:jc w:val="both"/>
+      </w:pPr>
+      <w:r>
+        <w:rPr>
+          <w:rFonts w:hint="eastAsia"/>
+        </w:rPr>
+        <w:t>H</w:t>
+      </w:r>
+      <w:r>
+        <w:t>eader</w:t>
+      </w:r>
+      <w:r>
+        <w:rPr>
+          <w:rFonts w:hint="eastAsia"/>
+        </w:rPr>
+        <w:t xml:space="preserve">는 어플의 이름 </w:t>
+      </w:r>
+      <w:r>
+        <w:t>header</w:t>
+      </w:r>
+      <w:r>
+        <w:rPr>
+          <w:rFonts w:hint="eastAsia"/>
+        </w:rPr>
+        <w:t>를 담당</w:t>
+      </w:r>
+    </w:p>
+    <w:p>
+      <w:pPr>
+        <w:pStyle w:val="afff2"/>
+        <w:widowControl w:val="0"/>
+        <w:wordWrap w:val="0"/>
+        <w:autoSpaceDE w:val="0"/>
+        <w:autoSpaceDN w:val="0"/>
+        <w:spacing w:before="0" w:after="160" w:line="259" w:lineRule="auto"/>
+        <w:ind w:left="760"/>
+        <w:contextualSpacing w:val="0"/>
+        <w:jc w:val="both"/>
+      </w:pPr>
+      <w:r>
+        <w:t>Footer</w:t>
+      </w:r>
+      <w:r>
+        <w:rPr>
+          <w:rFonts w:hint="eastAsia"/>
+        </w:rPr>
+        <w:t xml:space="preserve">는 어플 중에 </w:t>
+      </w:r>
+      <w:proofErr w:type="spellStart"/>
+      <w:r>
+        <w:t>clearAll</w:t>
+      </w:r>
+      <w:proofErr w:type="spellEnd"/>
+      <w:r>
+        <w:t xml:space="preserve">() </w:t>
+      </w:r>
+      <w:r>
+        <w:rPr>
+          <w:rFonts w:hint="eastAsia"/>
+        </w:rPr>
+        <w:t>부분 담당</w:t>
+      </w:r>
+    </w:p>
+    <w:p>
+      <w:pPr>
+        <w:pStyle w:val="afff2"/>
+        <w:widowControl w:val="0"/>
+        <w:wordWrap w:val="0"/>
+        <w:autoSpaceDE w:val="0"/>
+        <w:autoSpaceDN w:val="0"/>
+        <w:spacing w:before="0" w:after="160" w:line="259" w:lineRule="auto"/>
+        <w:ind w:left="760"/>
+        <w:contextualSpacing w:val="0"/>
+        <w:jc w:val="both"/>
+      </w:pPr>
+      <w:r>
+        <w:t>Input</w:t>
+      </w:r>
+      <w:r>
+        <w:rPr>
+          <w:rFonts w:hint="eastAsia"/>
+        </w:rPr>
+        <w:t xml:space="preserve">은 </w:t>
+      </w:r>
+      <w:proofErr w:type="spellStart"/>
+      <w:r>
+        <w:rPr>
+          <w:rFonts w:hint="eastAsia"/>
+        </w:rPr>
+        <w:t>입력창</w:t>
+      </w:r>
+      <w:proofErr w:type="spellEnd"/>
+      <w:r>
+        <w:rPr>
+          <w:rFonts w:hint="eastAsia"/>
+        </w:rPr>
+        <w:t xml:space="preserve"> 담당.</w:t>
+      </w:r>
+      <w:r>
+        <w:t xml:space="preserve"> </w:t>
+      </w:r>
+    </w:p>
+    <w:p>
+      <w:pPr>
+        <w:pStyle w:val="afff2"/>
+        <w:widowControl w:val="0"/>
+        <w:wordWrap w:val="0"/>
+        <w:autoSpaceDE w:val="0"/>
+        <w:autoSpaceDN w:val="0"/>
+        <w:spacing w:before="0" w:after="160" w:line="259" w:lineRule="auto"/>
+        <w:ind w:left="760"/>
+        <w:contextualSpacing w:val="0"/>
+        <w:jc w:val="both"/>
+      </w:pPr>
+      <w:r>
+        <w:rPr>
+          <w:rFonts w:hint="eastAsia"/>
+        </w:rPr>
+        <w:t xml:space="preserve">여기서 부모 컴포넌트는 </w:t>
+      </w:r>
+      <w:r>
+        <w:t xml:space="preserve">app </w:t>
+      </w:r>
+      <w:r>
+        <w:rPr>
+          <w:rFonts w:hint="eastAsia"/>
+        </w:rPr>
+        <w:t xml:space="preserve">자식 컴포넌트 </w:t>
+      </w:r>
+      <w:r>
+        <w:t>(</w:t>
+      </w:r>
+      <w:proofErr w:type="spellStart"/>
+      <w:proofErr w:type="gramStart"/>
+      <w:r>
+        <w:t>List,Header</w:t>
+      </w:r>
+      <w:proofErr w:type="spellEnd"/>
+      <w:proofErr w:type="gramEnd"/>
+      <w:r>
+        <w:t>, Footer, Input)</w:t>
+      </w:r>
+    </w:p>
+    <w:p>
+      <w:pPr>
+        <w:pStyle w:val="afff2"/>
+        <w:widowControl w:val="0"/>
+        <w:wordWrap w:val="0"/>
+        <w:autoSpaceDE w:val="0"/>
+        <w:autoSpaceDN w:val="0"/>
+        <w:spacing w:before="0" w:after="160" w:line="259" w:lineRule="auto"/>
+        <w:ind w:left="760"/>
+        <w:contextualSpacing w:val="0"/>
+        <w:jc w:val="both"/>
+      </w:pPr>
+    </w:p>
+    <w:p>
+      <w:pPr>
+        <w:rPr>
+          <w:rFonts w:ascii="Arial" w:hAnsi="Arial" w:cs="Arial"/>
+          <w:color w:val="3D4444"/>
+          <w:shd w:val="clear" w:color="auto" w:fill="FFFFFF"/>
+        </w:rPr>
+      </w:pPr>
+      <w:r>
+        <w:rPr>
+          <w:rFonts w:ascii="Arial" w:hAnsi="Arial" w:cs="Arial"/>
+          <w:color w:val="3D4444"/>
+          <w:shd w:val="clear" w:color="auto" w:fill="FFFFFF"/>
+        </w:rPr>
+        <w:t>props</w:t>
+      </w:r>
+      <w:r>
+        <w:rPr>
+          <w:rFonts w:ascii="Arial" w:hAnsi="Arial" w:cs="Arial"/>
+          <w:color w:val="3D4444"/>
+          <w:shd w:val="clear" w:color="auto" w:fill="FFFFFF"/>
+        </w:rPr>
+        <w:t>는</w:t>
+      </w:r>
+      <w:r>
+        <w:rPr>
+          <w:rFonts w:ascii="Arial" w:hAnsi="Arial" w:cs="Arial"/>
+          <w:color w:val="3D4444"/>
+          <w:shd w:val="clear" w:color="auto" w:fill="FFFFFF"/>
+        </w:rPr>
+        <w:t xml:space="preserve"> </w:t>
+      </w:r>
+      <w:r>
+        <w:rPr>
+          <w:rFonts w:ascii="Arial" w:hAnsi="Arial" w:cs="Arial"/>
+          <w:color w:val="3D4444"/>
+          <w:shd w:val="clear" w:color="auto" w:fill="FFFFFF"/>
+        </w:rPr>
+        <w:t>부모가</w:t>
+      </w:r>
+      <w:r>
+        <w:rPr>
+          <w:rFonts w:ascii="Arial" w:hAnsi="Arial" w:cs="Arial"/>
+          <w:color w:val="3D4444"/>
+          <w:shd w:val="clear" w:color="auto" w:fill="FFFFFF"/>
+        </w:rPr>
+        <w:t xml:space="preserve"> </w:t>
+      </w:r>
+      <w:proofErr w:type="spellStart"/>
+      <w:r>
+        <w:rPr>
+          <w:rFonts w:ascii="Arial" w:hAnsi="Arial" w:cs="Arial"/>
+          <w:color w:val="3D4444"/>
+          <w:shd w:val="clear" w:color="auto" w:fill="FFFFFF"/>
+        </w:rPr>
+        <w:t>자식컴퍼넌트에게</w:t>
+      </w:r>
+      <w:proofErr w:type="spellEnd"/>
+      <w:r>
+        <w:rPr>
+          <w:rFonts w:ascii="Arial" w:hAnsi="Arial" w:cs="Arial"/>
+          <w:color w:val="3D4444"/>
+          <w:shd w:val="clear" w:color="auto" w:fill="FFFFFF"/>
+        </w:rPr>
+        <w:t xml:space="preserve"> data</w:t>
+      </w:r>
+      <w:r>
+        <w:rPr>
+          <w:rFonts w:ascii="Arial" w:hAnsi="Arial" w:cs="Arial"/>
+          <w:color w:val="3D4444"/>
+          <w:shd w:val="clear" w:color="auto" w:fill="FFFFFF"/>
+        </w:rPr>
+        <w:t>를</w:t>
+      </w:r>
+      <w:r>
+        <w:rPr>
+          <w:rFonts w:ascii="Arial" w:hAnsi="Arial" w:cs="Arial"/>
+          <w:color w:val="3D4444"/>
+          <w:shd w:val="clear" w:color="auto" w:fill="FFFFFF"/>
+        </w:rPr>
+        <w:t xml:space="preserve"> </w:t>
+      </w:r>
+      <w:r>
+        <w:rPr>
+          <w:rFonts w:ascii="Arial" w:hAnsi="Arial" w:cs="Arial"/>
+          <w:color w:val="3D4444"/>
+          <w:shd w:val="clear" w:color="auto" w:fill="FFFFFF"/>
+        </w:rPr>
+        <w:t>전달할</w:t>
+      </w:r>
+      <w:r>
+        <w:rPr>
+          <w:rFonts w:ascii="Arial" w:hAnsi="Arial" w:cs="Arial"/>
+          <w:color w:val="3D4444"/>
+          <w:shd w:val="clear" w:color="auto" w:fill="FFFFFF"/>
+        </w:rPr>
+        <w:t xml:space="preserve"> </w:t>
+      </w:r>
+      <w:r>
+        <w:rPr>
+          <w:rFonts w:ascii="Arial" w:hAnsi="Arial" w:cs="Arial"/>
+          <w:color w:val="3D4444"/>
+          <w:shd w:val="clear" w:color="auto" w:fill="FFFFFF"/>
+        </w:rPr>
+        <w:t>때</w:t>
+      </w:r>
+      <w:r>
+        <w:rPr>
+          <w:rFonts w:ascii="Arial" w:hAnsi="Arial" w:cs="Arial"/>
+          <w:color w:val="3D4444"/>
+          <w:shd w:val="clear" w:color="auto" w:fill="FFFFFF"/>
+        </w:rPr>
+        <w:t xml:space="preserve"> </w:t>
+      </w:r>
+      <w:r>
+        <w:rPr>
+          <w:rFonts w:ascii="Arial" w:hAnsi="Arial" w:cs="Arial"/>
+          <w:color w:val="3D4444"/>
+          <w:shd w:val="clear" w:color="auto" w:fill="FFFFFF"/>
+        </w:rPr>
+        <w:t>사용</w:t>
+      </w:r>
+    </w:p>
+    <w:p>
+      <w:pPr>
+        <w:ind w:firstLine="720"/>
+        <w:rPr>
+          <w:rFonts w:ascii="굴림" w:eastAsia="굴림" w:hAnsi="굴림" w:hint="eastAsia"/>
+          <w:szCs w:val="24"/>
+        </w:rPr>
+      </w:pPr>
+      <w:r>
+        <w:rPr>
+          <w:rFonts w:ascii="굴림" w:eastAsia="굴림" w:hAnsi="굴림"/>
+          <w:szCs w:val="24"/>
+        </w:rPr>
+        <w:t>http://takeuu.tistory.com/35</w:t>
+      </w:r>
+    </w:p>
+    <w:p>
+      <w:pPr>
+        <w:pStyle w:val="afff2"/>
+        <w:widowControl w:val="0"/>
+        <w:wordWrap w:val="0"/>
+        <w:autoSpaceDE w:val="0"/>
+        <w:autoSpaceDN w:val="0"/>
+        <w:spacing w:before="0" w:after="160" w:line="259" w:lineRule="auto"/>
+        <w:ind w:left="760"/>
+        <w:contextualSpacing w:val="0"/>
+        <w:jc w:val="both"/>
+      </w:pPr>
+      <w:r>
+        <w:t>https://blog.naver.com/wj8606/221238811743</w:t>
+      </w:r>
+    </w:p>
+    <w:p>
+      <w:pPr>
+        <w:pStyle w:val="afff2"/>
+        <w:widowControl w:val="0"/>
+        <w:wordWrap w:val="0"/>
+        <w:autoSpaceDE w:val="0"/>
+        <w:autoSpaceDN w:val="0"/>
+        <w:spacing w:before="0" w:after="160" w:line="259" w:lineRule="auto"/>
+        <w:ind w:left="760"/>
+        <w:contextualSpacing w:val="0"/>
+        <w:jc w:val="both"/>
+      </w:pPr>
+      <w:hyperlink r:id="rId7" w:history="1">
+        <w:r>
+          <w:rPr>
+            <w:rStyle w:val="aff8"/>
+          </w:rPr>
+          <w:t>https://blog.naver.com/wj8606/221231688614</w:t>
+        </w:r>
+      </w:hyperlink>
+    </w:p>
+    <w:p>
+      <w:pPr>
+        <w:pStyle w:val="afff2"/>
+        <w:widowControl w:val="0"/>
+        <w:wordWrap w:val="0"/>
+        <w:autoSpaceDE w:val="0"/>
+        <w:autoSpaceDN w:val="0"/>
+        <w:spacing w:before="0" w:after="160" w:line="259" w:lineRule="auto"/>
+        <w:ind w:left="760"/>
+        <w:contextualSpacing w:val="0"/>
+        <w:jc w:val="both"/>
+        <w:rPr>
+          <w:rFonts w:hint="eastAsia"/>
+        </w:rPr>
+      </w:pPr>
+      <w:r>
+        <w:t>https://joshua1988.github.io/web-development/translation/essential-es6-features-for-vuejs/</w:t>
+      </w:r>
+    </w:p>
+    <w:p>
+      <w:pPr>
+        <w:rPr>
+          <w:rFonts w:ascii="Arial" w:eastAsia="굴림" w:hAnsi="Arial" w:cs="Arial"/>
+          <w:color w:val="3D4444"/>
+          <w:szCs w:val="24"/>
+          <w:shd w:val="clear" w:color="auto" w:fill="FFFFFF"/>
+        </w:rPr>
+      </w:pPr>
+      <w:r>
+        <w:rPr>
+          <w:rFonts w:ascii="Arial" w:hAnsi="Arial" w:cs="Arial"/>
+          <w:color w:val="3D4444"/>
+          <w:shd w:val="clear" w:color="auto" w:fill="FFFFFF"/>
+        </w:rPr>
+        <w:t>먼저</w:t>
+      </w:r>
+      <w:r>
+        <w:rPr>
+          <w:rFonts w:ascii="Arial" w:hAnsi="Arial" w:cs="Arial"/>
+          <w:color w:val="3D4444"/>
+          <w:shd w:val="clear" w:color="auto" w:fill="FFFFFF"/>
+        </w:rPr>
+        <w:t xml:space="preserve"> </w:t>
+      </w:r>
+      <w:proofErr w:type="spellStart"/>
+      <w:r>
+        <w:rPr>
+          <w:rFonts w:ascii="Arial" w:hAnsi="Arial" w:cs="Arial"/>
+          <w:color w:val="3D4444"/>
+          <w:shd w:val="clear" w:color="auto" w:fill="FFFFFF"/>
+        </w:rPr>
+        <w:t>자식컴퍼넌트는</w:t>
+      </w:r>
+      <w:proofErr w:type="spellEnd"/>
+      <w:r>
+        <w:rPr>
+          <w:rFonts w:ascii="Arial" w:hAnsi="Arial" w:cs="Arial"/>
+          <w:color w:val="3D4444"/>
+          <w:shd w:val="clear" w:color="auto" w:fill="FFFFFF"/>
+        </w:rPr>
+        <w:t xml:space="preserve"> </w:t>
+      </w:r>
+      <w:r>
+        <w:rPr>
+          <w:rFonts w:ascii="Arial" w:hAnsi="Arial" w:cs="Arial"/>
+          <w:color w:val="3D4444"/>
+          <w:shd w:val="clear" w:color="auto" w:fill="FFFFFF"/>
+        </w:rPr>
+        <w:t>이벤트를</w:t>
+      </w:r>
+      <w:r>
+        <w:rPr>
+          <w:rFonts w:ascii="Arial" w:hAnsi="Arial" w:cs="Arial"/>
+          <w:color w:val="3D4444"/>
+          <w:shd w:val="clear" w:color="auto" w:fill="FFFFFF"/>
+        </w:rPr>
+        <w:t xml:space="preserve"> </w:t>
+      </w:r>
+      <w:r>
+        <w:rPr>
+          <w:rFonts w:ascii="Arial" w:hAnsi="Arial" w:cs="Arial"/>
+          <w:color w:val="3D4444"/>
+          <w:shd w:val="clear" w:color="auto" w:fill="FFFFFF"/>
+        </w:rPr>
+        <w:t>통해</w:t>
+      </w:r>
+      <w:r>
+        <w:rPr>
+          <w:rFonts w:ascii="Arial" w:hAnsi="Arial" w:cs="Arial"/>
+          <w:color w:val="3D4444"/>
+          <w:shd w:val="clear" w:color="auto" w:fill="FFFFFF"/>
+        </w:rPr>
+        <w:t xml:space="preserve"> </w:t>
+      </w:r>
+      <w:r>
+        <w:rPr>
+          <w:rFonts w:ascii="Arial" w:hAnsi="Arial" w:cs="Arial"/>
+          <w:color w:val="3D4444"/>
+          <w:shd w:val="clear" w:color="auto" w:fill="FFFFFF"/>
+        </w:rPr>
+        <w:t>인자로</w:t>
+      </w:r>
+      <w:r>
+        <w:rPr>
+          <w:rFonts w:ascii="Arial" w:hAnsi="Arial" w:cs="Arial"/>
+          <w:color w:val="3D4444"/>
+          <w:shd w:val="clear" w:color="auto" w:fill="FFFFFF"/>
+        </w:rPr>
+        <w:t xml:space="preserve"> </w:t>
+      </w:r>
+      <w:r>
+        <w:rPr>
+          <w:rFonts w:ascii="Arial" w:hAnsi="Arial" w:cs="Arial"/>
+          <w:color w:val="3D4444"/>
+          <w:shd w:val="clear" w:color="auto" w:fill="FFFFFF"/>
+        </w:rPr>
+        <w:t>전달할</w:t>
+      </w:r>
+      <w:r>
+        <w:rPr>
+          <w:rFonts w:ascii="Arial" w:hAnsi="Arial" w:cs="Arial"/>
+          <w:color w:val="3D4444"/>
+          <w:shd w:val="clear" w:color="auto" w:fill="FFFFFF"/>
+        </w:rPr>
+        <w:t xml:space="preserve"> </w:t>
+      </w:r>
+      <w:r>
+        <w:rPr>
+          <w:rFonts w:ascii="Arial" w:hAnsi="Arial" w:cs="Arial"/>
+          <w:color w:val="3D4444"/>
+          <w:shd w:val="clear" w:color="auto" w:fill="FFFFFF"/>
+        </w:rPr>
+        <w:t>값을</w:t>
+      </w:r>
+      <w:r>
+        <w:rPr>
+          <w:rFonts w:ascii="Arial" w:hAnsi="Arial" w:cs="Arial"/>
+          <w:color w:val="3D4444"/>
+          <w:shd w:val="clear" w:color="auto" w:fill="FFFFFF"/>
+        </w:rPr>
+        <w:t xml:space="preserve"> </w:t>
+      </w:r>
+      <w:r>
+        <w:rPr>
+          <w:rFonts w:ascii="Arial" w:hAnsi="Arial" w:cs="Arial"/>
+          <w:color w:val="3D4444"/>
+          <w:shd w:val="clear" w:color="auto" w:fill="FFFFFF"/>
+        </w:rPr>
+        <w:t>담아</w:t>
+      </w:r>
+      <w:r>
+        <w:rPr>
+          <w:rFonts w:ascii="Arial" w:hAnsi="Arial" w:cs="Arial"/>
+          <w:color w:val="3D4444"/>
+          <w:shd w:val="clear" w:color="auto" w:fill="FFFFFF"/>
+        </w:rPr>
+        <w:t xml:space="preserve"> </w:t>
+      </w:r>
+      <w:r>
+        <w:rPr>
+          <w:rFonts w:ascii="Arial" w:hAnsi="Arial" w:cs="Arial"/>
+          <w:color w:val="3D4444"/>
+          <w:shd w:val="clear" w:color="auto" w:fill="FFFFFF"/>
+        </w:rPr>
+        <w:t>보내고</w:t>
+      </w:r>
+      <w:r>
+        <w:rPr>
+          <w:rFonts w:ascii="Arial" w:hAnsi="Arial" w:cs="Arial"/>
+          <w:color w:val="3D4444"/>
+          <w:shd w:val="clear" w:color="auto" w:fill="FFFFFF"/>
+        </w:rPr>
+        <w:t xml:space="preserve"> </w:t>
+      </w:r>
+      <w:proofErr w:type="spellStart"/>
+      <w:r>
+        <w:rPr>
+          <w:rFonts w:ascii="Arial" w:hAnsi="Arial" w:cs="Arial"/>
+          <w:color w:val="3D4444"/>
+          <w:shd w:val="clear" w:color="auto" w:fill="FFFFFF"/>
+        </w:rPr>
+        <w:t>부모컴퍼넌트는</w:t>
+      </w:r>
+      <w:proofErr w:type="spellEnd"/>
+      <w:r>
+        <w:rPr>
+          <w:rFonts w:ascii="Arial" w:hAnsi="Arial" w:cs="Arial"/>
+          <w:color w:val="3D4444"/>
+          <w:shd w:val="clear" w:color="auto" w:fill="FFFFFF"/>
+        </w:rPr>
+        <w:t xml:space="preserve"> </w:t>
+      </w:r>
+      <w:r>
+        <w:rPr>
+          <w:rFonts w:ascii="Arial" w:hAnsi="Arial" w:cs="Arial"/>
+          <w:color w:val="3D4444"/>
+          <w:shd w:val="clear" w:color="auto" w:fill="FFFFFF"/>
+        </w:rPr>
+        <w:t>이를</w:t>
+      </w:r>
+      <w:r>
+        <w:rPr>
+          <w:rFonts w:ascii="Arial" w:hAnsi="Arial" w:cs="Arial"/>
+          <w:color w:val="3D4444"/>
+          <w:shd w:val="clear" w:color="auto" w:fill="FFFFFF"/>
+        </w:rPr>
+        <w:t xml:space="preserve"> </w:t>
+      </w:r>
+      <w:r>
+        <w:rPr>
+          <w:rFonts w:ascii="Arial" w:hAnsi="Arial" w:cs="Arial"/>
+          <w:color w:val="3D4444"/>
+          <w:shd w:val="clear" w:color="auto" w:fill="FFFFFF"/>
+        </w:rPr>
+        <w:t>받아서</w:t>
+      </w:r>
+      <w:r>
+        <w:rPr>
+          <w:rFonts w:ascii="Arial" w:hAnsi="Arial" w:cs="Arial"/>
+          <w:color w:val="3D4444"/>
+          <w:shd w:val="clear" w:color="auto" w:fill="FFFFFF"/>
+        </w:rPr>
+        <w:t xml:space="preserve"> </w:t>
+      </w:r>
+      <w:r>
+        <w:rPr>
+          <w:rFonts w:ascii="Arial" w:hAnsi="Arial" w:cs="Arial"/>
+          <w:color w:val="3D4444"/>
+          <w:shd w:val="clear" w:color="auto" w:fill="FFFFFF"/>
+        </w:rPr>
+        <w:t>처리하는</w:t>
+      </w:r>
+      <w:r>
+        <w:rPr>
+          <w:rFonts w:ascii="Arial" w:hAnsi="Arial" w:cs="Arial"/>
+          <w:color w:val="3D4444"/>
+          <w:shd w:val="clear" w:color="auto" w:fill="FFFFFF"/>
+        </w:rPr>
+        <w:t xml:space="preserve"> </w:t>
+      </w:r>
+      <w:r>
+        <w:rPr>
+          <w:rFonts w:ascii="Arial" w:hAnsi="Arial" w:cs="Arial"/>
+          <w:color w:val="3D4444"/>
+          <w:shd w:val="clear" w:color="auto" w:fill="FFFFFF"/>
+        </w:rPr>
+        <w:t>구조이다</w:t>
+      </w:r>
+      <w:r>
+        <w:rPr>
+          <w:rFonts w:ascii="Arial" w:hAnsi="Arial" w:cs="Arial"/>
+          <w:color w:val="3D4444"/>
+          <w:shd w:val="clear" w:color="auto" w:fill="FFFFFF"/>
+        </w:rPr>
+        <w:t>.</w:t>
+      </w:r>
+    </w:p>
+    <w:p>
+      <w:pPr>
+        <w:pStyle w:val="afff2"/>
+        <w:widowControl w:val="0"/>
+        <w:wordWrap w:val="0"/>
+        <w:autoSpaceDE w:val="0"/>
+        <w:autoSpaceDN w:val="0"/>
+        <w:spacing w:before="0" w:after="160" w:line="259" w:lineRule="auto"/>
+        <w:ind w:left="760"/>
+        <w:contextualSpacing w:val="0"/>
+        <w:jc w:val="both"/>
+        <w:rPr>
+          <w:rFonts w:hint="eastAsia"/>
+        </w:rPr>
+      </w:pPr>
+      <w:r>
+        <w:rPr>
+          <w:rFonts w:ascii="Arial" w:hAnsi="Arial" w:cs="Arial"/>
+          <w:color w:val="3D4444"/>
+          <w:shd w:val="clear" w:color="auto" w:fill="FFFFFF"/>
+        </w:rPr>
+        <w:br/>
+      </w:r>
+    </w:p>
+    <w:p>
+      <w:pPr>
+        <w:pStyle w:val="afff2"/>
+        <w:widowControl w:val="0"/>
         <w:numPr>
           <w:ilvl w:val="0"/>
           <w:numId w:val="36"/>
@@ -3086,6 +3749,153 @@
           <w:rFonts w:hint="eastAsia"/>
         </w:rPr>
         <w:t>할 일 데이터의 저장 및 조회 방법</w:t>
+      </w:r>
+    </w:p>
+    <w:p>
+      <w:pPr>
+        <w:pStyle w:val="afff2"/>
+        <w:widowControl w:val="0"/>
+        <w:wordWrap w:val="0"/>
+        <w:autoSpaceDE w:val="0"/>
+        <w:autoSpaceDN w:val="0"/>
+        <w:spacing w:before="0" w:after="160" w:line="259" w:lineRule="auto"/>
+        <w:ind w:left="760"/>
+        <w:contextualSpacing w:val="0"/>
+        <w:jc w:val="both"/>
+        <w:rPr>
+          <w:rFonts w:hint="eastAsia"/>
+        </w:rPr>
+      </w:pPr>
+      <w:r>
+        <w:rPr>
+          <w:rFonts w:hint="eastAsia"/>
+        </w:rPr>
+        <w:t xml:space="preserve">할 일을 작성하여 </w:t>
+      </w:r>
+      <w:r>
+        <w:rPr>
+          <w:rFonts w:hint="eastAsia"/>
+        </w:rPr>
+        <w:t xml:space="preserve">추가 버튼을 누를 경우 </w:t>
+      </w:r>
+      <w:proofErr w:type="spellStart"/>
+      <w:proofErr w:type="gramStart"/>
+      <w:r>
+        <w:rPr>
+          <w:rFonts w:hint="eastAsia"/>
+        </w:rPr>
+        <w:t>A</w:t>
+      </w:r>
+      <w:r>
+        <w:t>pp.vue</w:t>
+      </w:r>
+      <w:proofErr w:type="spellEnd"/>
+      <w:r>
+        <w:rPr>
+          <w:rFonts w:hint="eastAsia"/>
+        </w:rPr>
+        <w:t xml:space="preserve"> /</w:t>
+      </w:r>
+      <w:proofErr w:type="gramEnd"/>
+      <w:r>
+        <w:t xml:space="preserve"> method</w:t>
+      </w:r>
+      <w:r>
+        <w:rPr>
+          <w:rFonts w:hint="eastAsia"/>
+        </w:rPr>
+        <w:t xml:space="preserve">의 </w:t>
+      </w:r>
+      <w:proofErr w:type="spellStart"/>
+      <w:r>
+        <w:t>addTodo</w:t>
+      </w:r>
+      <w:proofErr w:type="spellEnd"/>
+      <w:r>
+        <w:rPr>
+          <w:rFonts w:hint="eastAsia"/>
+        </w:rPr>
+        <w:t>가 작동된다.</w:t>
+      </w:r>
+      <w:r>
+        <w:t xml:space="preserve"> </w:t>
+      </w:r>
+      <w:proofErr w:type="spellStart"/>
+      <w:r>
+        <w:t>setItem</w:t>
+      </w:r>
+      <w:proofErr w:type="spellEnd"/>
+      <w:r>
+        <w:rPr>
+          <w:rFonts w:hint="eastAsia"/>
+        </w:rPr>
+        <w:t xml:space="preserve">을 통해 </w:t>
+      </w:r>
+      <w:proofErr w:type="spellStart"/>
+      <w:r>
+        <w:t>LocalStorage</w:t>
+      </w:r>
+      <w:proofErr w:type="spellEnd"/>
+      <w:r>
+        <w:rPr>
+          <w:rFonts w:hint="eastAsia"/>
+        </w:rPr>
+        <w:t>에 k</w:t>
+      </w:r>
+      <w:r>
+        <w:t>ey</w:t>
+      </w:r>
+      <w:bookmarkStart w:id="0" w:name="_GoBack"/>
+      <w:bookmarkEnd w:id="0"/>
+      <w:r>
+        <w:rPr>
+          <w:rFonts w:hint="eastAsia"/>
+        </w:rPr>
+        <w:t xml:space="preserve">와 </w:t>
+      </w:r>
+      <w:r>
+        <w:t>value</w:t>
+      </w:r>
+      <w:r>
+        <w:rPr>
+          <w:rFonts w:hint="eastAsia"/>
+        </w:rPr>
+        <w:t xml:space="preserve">가 저장되며 </w:t>
+      </w:r>
+      <w:proofErr w:type="spellStart"/>
+      <w:r>
+        <w:rPr>
+          <w:rFonts w:hint="eastAsia"/>
+        </w:rPr>
+        <w:t>t</w:t>
+      </w:r>
+      <w:r>
+        <w:t>odoItem</w:t>
+      </w:r>
+      <w:proofErr w:type="spellEnd"/>
+      <w:r>
+        <w:rPr>
+          <w:rFonts w:hint="eastAsia"/>
+        </w:rPr>
+        <w:t xml:space="preserve">에 </w:t>
+      </w:r>
+      <w:r>
+        <w:t>push</w:t>
+      </w:r>
+      <w:r>
+        <w:rPr>
+          <w:rFonts w:hint="eastAsia"/>
+        </w:rPr>
+        <w:t>된다.</w:t>
+      </w:r>
+      <w:r>
+        <w:t xml:space="preserve"> </w:t>
+      </w:r>
+      <w:r>
+        <w:rPr>
+          <w:rFonts w:hint="eastAsia"/>
+        </w:rPr>
+        <w:t xml:space="preserve"> </w:t>
       </w:r>
     </w:p>
     <w:p>
@@ -3135,14 +3945,16 @@
     </w:p>
     <w:p>
       <w:pPr>
-        <w:spacing w:after="0"/>
-        <w:ind w:firstLineChars="100" w:firstLine="220"/>
+        <w:ind w:leftChars="200" w:left="440"/>
+      </w:pPr>
+    </w:p>
+    <w:p>
+      <w:pPr>
+        <w:ind w:leftChars="200" w:left="440"/>
         <w:rPr>
-          <w:noProof/>
+          <w:rFonts w:hint="eastAsia"/>
         </w:rPr>
       </w:pPr>
-      <w:bookmarkStart w:id="0" w:name="_GoBack"/>
-      <w:bookmarkEnd w:id="0"/>
     </w:p>
     <w:sectPr>
       <w:pgSz w:w="11906" w:h="16838" w:code="9"/>
@@ -15233,7 +16045,6 @@
     <w:name w:val="Hyperlink"/>
     <w:basedOn w:val="a3"/>
     <w:uiPriority w:val="99"/>
-    <w:semiHidden/>
     <w:unhideWhenUsed/>
     <w:rsid w:val="000E6903"/>
     <w:rPr>
@@ -28344,7 +29155,6 @@
     <w:name w:val="Strong"/>
     <w:basedOn w:val="a3"/>
     <w:uiPriority w:val="22"/>
-    <w:semiHidden/>
     <w:unhideWhenUsed/>
     <w:qFormat/>
     <w:rsid w:val="000E6903"/>
@@ -31676,6 +32486,18 @@
       <w:color w:val="000000"/>
       <w:sz w:val="20"/>
       <w:szCs w:val="20"/>
+    </w:rPr>
+  </w:style>
+  <w:style w:type="character" w:styleId="affff9">
+    <w:name w:val="Unresolved Mention"/>
+    <w:basedOn w:val="a3"/>
+    <w:uiPriority w:val="99"/>
+    <w:semiHidden/>
+    <w:unhideWhenUsed/>
+    <w:rsid w:val="007C694D"/>
+    <w:rPr>
+      <w:color w:val="605E5C"/>
+      <w:shd w:val="clear" w:color="auto" w:fill="E1DFDD"/>
     </w:rPr>
   </w:style>
 </w:styles>

--- a/ops 분석 설계서.docx
+++ b/ops 분석 설계서.docx
@@ -2995,11 +2995,14 @@
     <w:p>
       <w:pPr>
         <w:ind w:firstLineChars="100" w:firstLine="220"/>
-      </w:pPr>
-      <w:r>
         <w:rPr>
           <w:rFonts w:hint="eastAsia"/>
         </w:rPr>
+      </w:pPr>
+      <w:r>
+        <w:rPr>
+          <w:rFonts w:hint="eastAsia"/>
+        </w:rPr>
         <w:t xml:space="preserve">기본 제공된 </w:t>
       </w:r>
       <w:proofErr w:type="spellStart"/>
@@ -3065,130 +3068,122 @@
         </w:rPr>
         <w:t xml:space="preserve">파일은 담당하는 영역에 따라 </w:t>
       </w:r>
+      <w:r>
+        <w:rPr>
+          <w:rFonts w:hint="eastAsia"/>
+        </w:rPr>
+        <w:t>분할되어 있으며,</w:t>
+      </w:r>
+      <w:r>
+        <w:rPr>
+          <w:rFonts w:hint="eastAsia"/>
+        </w:rPr>
+        <w:t xml:space="preserve"> 그 중 </w:t>
+      </w:r>
       <w:proofErr w:type="spellStart"/>
       <w:r>
+        <w:t>App.vue</w:t>
+      </w:r>
+      <w:proofErr w:type="spellEnd"/>
+      <w:r>
         <w:rPr>
           <w:rFonts w:hint="eastAsia"/>
         </w:rPr>
-        <w:t>나</w:t>
+        <w:t>는 상위 컴포넌트의 역할을 하고</w:t>
       </w:r>
       <w:r>
         <w:rPr>
           <w:rFonts w:hint="eastAsia"/>
         </w:rPr>
-        <w:t>뉘어있으며</w:t>
+        <w:t xml:space="preserve"> </w:t>
+      </w:r>
+      <w:r>
+        <w:rPr>
+          <w:rFonts w:hint="eastAsia"/>
+        </w:rPr>
+        <w:t>있다.</w:t>
+      </w:r>
+      <w:r>
+        <w:t xml:space="preserve"> </w:t>
+      </w:r>
+      <w:proofErr w:type="spellStart"/>
+      <w:r>
+        <w:t>App.vue</w:t>
       </w:r>
       <w:proofErr w:type="spellEnd"/>
       <w:r>
         <w:rPr>
           <w:rFonts w:hint="eastAsia"/>
         </w:rPr>
-        <w:t xml:space="preserve"> 그 중 </w:t>
+        <w:t xml:space="preserve">에서는 </w:t>
       </w:r>
       <w:proofErr w:type="spellStart"/>
       <w:r>
-        <w:t>App.vue</w:t>
+        <w:rPr>
+          <w:rFonts w:hint="eastAsia"/>
+        </w:rPr>
+        <w:t>T</w:t>
+      </w:r>
+      <w:r>
+        <w:t>odo</w:t>
+      </w:r>
+      <w:r>
+        <w:t>Header</w:t>
       </w:r>
       <w:proofErr w:type="spellEnd"/>
       <w:r>
+        <w:t xml:space="preserve">, </w:t>
+      </w:r>
+      <w:proofErr w:type="spellStart"/>
+      <w:r>
+        <w:t>Todo</w:t>
+      </w:r>
+      <w:r>
+        <w:t>Input</w:t>
+      </w:r>
+      <w:proofErr w:type="spellEnd"/>
+      <w:r>
+        <w:t xml:space="preserve">, </w:t>
+      </w:r>
+      <w:proofErr w:type="spellStart"/>
+      <w:r>
+        <w:t>Todo</w:t>
+      </w:r>
+      <w:r>
+        <w:t>List</w:t>
+      </w:r>
+      <w:proofErr w:type="spellEnd"/>
+      <w:r>
+        <w:t xml:space="preserve">, </w:t>
+      </w:r>
+      <w:proofErr w:type="spellStart"/>
+      <w:r>
+        <w:t>Todo</w:t>
+      </w:r>
+      <w:r>
+        <w:t>Footer</w:t>
+      </w:r>
+      <w:proofErr w:type="spellEnd"/>
+      <w:r>
         <w:rPr>
           <w:rFonts w:hint="eastAsia"/>
         </w:rPr>
-        <w:t>는 상위 컴포넌트의 역할을 하고</w:t>
+        <w:t xml:space="preserve">로 </w:t>
+      </w:r>
+      <w:r>
+        <w:t>4</w:t>
       </w:r>
       <w:r>
         <w:rPr>
           <w:rFonts w:hint="eastAsia"/>
         </w:rPr>
-        <w:t xml:space="preserve"> </w:t>
+        <w:t>개의 하위 컴포넌트</w:t>
       </w:r>
       <w:r>
         <w:rPr>
           <w:rFonts w:hint="eastAsia"/>
         </w:rPr>
-        <w:t>있다.</w:t>
-      </w:r>
-      <w:r>
-        <w:t xml:space="preserve"> </w:t>
-      </w:r>
-      <w:proofErr w:type="spellStart"/>
-      <w:r>
-        <w:t>App.vue</w:t>
-      </w:r>
-      <w:proofErr w:type="spellEnd"/>
-      <w:r>
-        <w:rPr>
-          <w:rFonts w:hint="eastAsia"/>
-        </w:rPr>
-        <w:t xml:space="preserve">에서는 </w:t>
-      </w:r>
-      <w:proofErr w:type="spellStart"/>
-      <w:r>
-        <w:rPr>
-          <w:rFonts w:hint="eastAsia"/>
-        </w:rPr>
-        <w:t>T</w:t>
-      </w:r>
-      <w:r>
-        <w:t>odo</w:t>
-      </w:r>
-      <w:r>
-        <w:t>Header</w:t>
-      </w:r>
-      <w:proofErr w:type="spellEnd"/>
-      <w:r>
-        <w:t xml:space="preserve">, </w:t>
-      </w:r>
-      <w:proofErr w:type="spellStart"/>
-      <w:r>
-        <w:t>Todo</w:t>
-      </w:r>
-      <w:r>
-        <w:t>Input</w:t>
-      </w:r>
-      <w:proofErr w:type="spellEnd"/>
-      <w:r>
-        <w:t xml:space="preserve">, </w:t>
-      </w:r>
-      <w:proofErr w:type="spellStart"/>
-      <w:r>
-        <w:t>Todo</w:t>
-      </w:r>
-      <w:r>
-        <w:t>List</w:t>
-      </w:r>
-      <w:proofErr w:type="spellEnd"/>
-      <w:r>
-        <w:t xml:space="preserve">, </w:t>
-      </w:r>
-      <w:proofErr w:type="spellStart"/>
-      <w:r>
-        <w:t>Todo</w:t>
-      </w:r>
-      <w:r>
-        <w:t>Footer</w:t>
-      </w:r>
-      <w:proofErr w:type="spellEnd"/>
-      <w:r>
-        <w:rPr>
-          <w:rFonts w:hint="eastAsia"/>
-        </w:rPr>
-        <w:t xml:space="preserve">로 </w:t>
-      </w:r>
-      <w:r>
-        <w:t>4</w:t>
-      </w:r>
-      <w:r>
-        <w:rPr>
-          <w:rFonts w:hint="eastAsia"/>
-        </w:rPr>
-        <w:t>개의 하위 컴포넌트를 가지고 있다.</w:t>
-      </w:r>
-      <w:r>
-        <w:t xml:space="preserve"> </w:t>
-      </w:r>
-      <w:r>
-        <w:t xml:space="preserve"> </w:t>
+        <w:t>를 선언하여 사용한다.</w:t>
       </w:r>
     </w:p>
     <w:p>
@@ -3197,14 +3192,19 @@
           <w:rFonts w:hint="eastAsia"/>
         </w:rPr>
       </w:pPr>
+    </w:p>
+    <w:p>
+      <w:pPr>
+        <w:ind w:firstLineChars="100" w:firstLine="220"/>
+      </w:pPr>
       <w:r>
         <w:rPr>
           <w:noProof/>
         </w:rPr>
         <w:drawing>
-          <wp:inline distT="0" distB="0" distL="0" distR="0" wp14:anchorId="09E1E44F" wp14:editId="246CFCEA">
-            <wp:extent cx="6645910" cy="1327150"/>
-            <wp:effectExtent l="0" t="0" r="2540" b="6350"/>
+          <wp:inline distT="0" distB="0" distL="0" distR="0" wp14:anchorId="72AD61FA" wp14:editId="602898F1">
+            <wp:extent cx="6645910" cy="922020"/>
+            <wp:effectExtent l="0" t="0" r="2540" b="0"/>
             <wp:docPr id="1" name="그림 1"/>
             <wp:cNvGraphicFramePr>
               <a:graphicFrameLocks xmlns:a="http://schemas.openxmlformats.org/drawingml/2006/main" noChangeAspect="1"/>
@@ -3225,7 +3225,7 @@
                   <pic:spPr>
                     <a:xfrm>
                       <a:off x="0" y="0"/>
-                      <a:ext cx="6645910" cy="1327150"/>
+                      <a:ext cx="6645910" cy="922020"/>
                     </a:xfrm>
                     <a:prstGeom prst="rect">
                       <a:avLst/>
@@ -3242,336 +3242,341 @@
       <w:pPr>
         <w:ind w:firstLineChars="100" w:firstLine="220"/>
       </w:pPr>
-      <w:r>
-        <w:t>List</w:t>
-      </w:r>
-      <w:r>
-        <w:rPr>
-          <w:rFonts w:hint="eastAsia"/>
-        </w:rPr>
-        <w:t>는 바인딩을 통해 상위 컴포넌트의</w:t>
-      </w:r>
-      <w:r>
-        <w:rPr>
-          <w:rFonts w:hint="eastAsia"/>
-        </w:rPr>
-        <w:t xml:space="preserve"> 데이터에 </w:t>
-      </w:r>
-      <w:r>
-        <w:t>props</w:t>
-      </w:r>
-      <w:r>
-        <w:rPr>
-          <w:rFonts w:hint="eastAsia"/>
-        </w:rPr>
-        <w:t>를 동적으로 바인딩 해주었다.</w:t>
-      </w:r>
-      <w:r>
-        <w:t xml:space="preserve"> </w:t>
-      </w:r>
-      <w:proofErr w:type="spellStart"/>
-      <w:r>
-        <w:rPr>
-          <w:rFonts w:hint="eastAsia"/>
-        </w:rPr>
-        <w:t>T</w:t>
-      </w:r>
-      <w:r>
-        <w:t>oDo</w:t>
-      </w:r>
-      <w:proofErr w:type="spellEnd"/>
-      <w:r>
-        <w:t xml:space="preserve"> </w:t>
-      </w:r>
-      <w:r>
-        <w:rPr>
-          <w:rFonts w:hint="eastAsia"/>
-        </w:rPr>
-        <w:t>A</w:t>
-      </w:r>
-      <w:r>
-        <w:t>pp</w:t>
-      </w:r>
-      <w:r>
-        <w:rPr>
-          <w:rFonts w:hint="eastAsia"/>
-        </w:rPr>
-        <w:t>에서는 상위와 하위 컴포넌트</w:t>
-      </w:r>
-      <w:r>
-        <w:rPr>
-          <w:rFonts w:hint="eastAsia"/>
-        </w:rPr>
-        <w:t xml:space="preserve"> </w:t>
-      </w:r>
-      <w:r>
-        <w:rPr>
-          <w:rFonts w:hint="eastAsia"/>
-        </w:rPr>
-        <w:t>간의 데이터 전달이 원활해야</w:t>
-      </w:r>
-      <w:r>
-        <w:rPr>
-          <w:rFonts w:hint="eastAsia"/>
-        </w:rPr>
-        <w:t xml:space="preserve"> </w:t>
-      </w:r>
-      <w:r>
-        <w:rPr>
-          <w:rFonts w:hint="eastAsia"/>
-        </w:rPr>
-        <w:t>한다.</w:t>
-      </w:r>
-      <w:r>
-        <w:t xml:space="preserve"> </w:t>
-      </w:r>
-      <w:proofErr w:type="spellStart"/>
-      <w:r>
-        <w:rPr>
-          <w:rFonts w:hint="eastAsia"/>
-        </w:rPr>
-        <w:t>T</w:t>
-      </w:r>
-      <w:r>
-        <w:t>odo</w:t>
-      </w:r>
-      <w:r>
-        <w:rPr>
-          <w:rFonts w:hint="eastAsia"/>
-        </w:rPr>
-        <w:t>L</w:t>
-      </w:r>
-      <w:r>
-        <w:t>ist</w:t>
-      </w:r>
-      <w:proofErr w:type="spellEnd"/>
-      <w:r>
-        <w:rPr>
-          <w:rFonts w:hint="eastAsia"/>
-        </w:rPr>
-        <w:t xml:space="preserve">에서는 </w:t>
-      </w:r>
-      <w:proofErr w:type="spellStart"/>
-      <w:r>
-        <w:t>todoItems</w:t>
-      </w:r>
-      <w:proofErr w:type="spellEnd"/>
-      <w:r>
-        <w:rPr>
-          <w:rFonts w:hint="eastAsia"/>
-        </w:rPr>
-        <w:t>의 데이터를 화면에 출력하여 보여주는 역할을 하</w:t>
-      </w:r>
-      <w:r>
-        <w:rPr>
-          <w:rFonts w:hint="eastAsia"/>
-        </w:rPr>
-        <w:t>므로</w:t>
-      </w:r>
-      <w:r>
-        <w:rPr>
-          <w:rFonts w:hint="eastAsia"/>
-        </w:rPr>
-        <w:t xml:space="preserve"> </w:t>
-      </w:r>
-      <w:proofErr w:type="spellStart"/>
-      <w:r>
-        <w:t>todoItems</w:t>
-      </w:r>
-      <w:proofErr w:type="spellEnd"/>
-      <w:r>
-        <w:rPr>
-          <w:rFonts w:hint="eastAsia"/>
-        </w:rPr>
-        <w:t xml:space="preserve">의 데이터가 변할 때마다 새로운 데이터를 화면에 </w:t>
-      </w:r>
-      <w:proofErr w:type="spellStart"/>
-      <w:r>
-        <w:rPr>
-          <w:rFonts w:hint="eastAsia"/>
-        </w:rPr>
-        <w:t>재출력</w:t>
-      </w:r>
-      <w:proofErr w:type="spellEnd"/>
-      <w:r>
-        <w:rPr>
-          <w:rFonts w:hint="eastAsia"/>
-        </w:rPr>
-        <w:t xml:space="preserve"> 해줘야</w:t>
-      </w:r>
-      <w:r>
-        <w:rPr>
-          <w:rFonts w:hint="eastAsia"/>
-        </w:rPr>
-        <w:t xml:space="preserve"> </w:t>
-      </w:r>
-      <w:r>
-        <w:rPr>
-          <w:rFonts w:hint="eastAsia"/>
-        </w:rPr>
-        <w:t>한다.</w:t>
-      </w:r>
-      <w:r>
-        <w:t xml:space="preserve"> </w:t>
-      </w:r>
-      <w:r>
-        <w:rPr>
-          <w:rFonts w:hint="eastAsia"/>
-        </w:rPr>
-        <w:t xml:space="preserve">따라서 </w:t>
-      </w:r>
-      <w:r>
-        <w:t>props</w:t>
-      </w:r>
-      <w:r>
-        <w:rPr>
-          <w:rFonts w:hint="eastAsia"/>
-        </w:rPr>
-        <w:t xml:space="preserve">를 동적으로 바인딩해주어 </w:t>
-      </w:r>
-      <w:r>
-        <w:rPr>
-          <w:rFonts w:hint="eastAsia"/>
-        </w:rPr>
-        <w:t>상위 컴포넌트에서 데이터가 업데이</w:t>
-      </w:r>
-      <w:r>
-        <w:rPr>
-          <w:rFonts w:hint="eastAsia"/>
-        </w:rPr>
-        <w:t>트</w:t>
-      </w:r>
-      <w:r>
-        <w:rPr>
-          <w:rFonts w:hint="eastAsia"/>
-        </w:rPr>
-        <w:t>될 때마다 연결된 하위 컴포넌트에 데이터가 전달</w:t>
-      </w:r>
-      <w:r>
-        <w:rPr>
-          <w:rFonts w:hint="eastAsia"/>
-        </w:rPr>
-        <w:t>되게 처리한다</w:t>
-      </w:r>
-      <w:r>
-        <w:rPr>
-          <w:rFonts w:hint="eastAsia"/>
-        </w:rPr>
-        <w:t>.</w:t>
-      </w:r>
-      <w:r>
-        <w:t xml:space="preserve"> </w:t>
-      </w:r>
-      <w:proofErr w:type="spellStart"/>
-      <w:r>
-        <w:t>Javascript</w:t>
-      </w:r>
-      <w:proofErr w:type="spellEnd"/>
-      <w:r>
-        <w:rPr>
-          <w:rFonts w:hint="eastAsia"/>
-        </w:rPr>
-        <w:t>에서는</w:t>
-      </w:r>
-      <w:r>
-        <w:rPr>
-          <w:rFonts w:hint="eastAsia"/>
-        </w:rPr>
-        <w:t xml:space="preserve"> 이벤트 </w:t>
-      </w:r>
-      <w:proofErr w:type="spellStart"/>
-      <w:r>
-        <w:rPr>
-          <w:rFonts w:hint="eastAsia"/>
-        </w:rPr>
-        <w:t>핸들러가</w:t>
-      </w:r>
-      <w:proofErr w:type="spellEnd"/>
-      <w:r>
-        <w:rPr>
-          <w:rFonts w:hint="eastAsia"/>
-        </w:rPr>
-        <w:t xml:space="preserve"> </w:t>
-      </w:r>
-      <w:proofErr w:type="gramStart"/>
-      <w:r>
-        <w:rPr>
-          <w:rFonts w:hint="eastAsia"/>
-        </w:rPr>
-        <w:t xml:space="preserve">많아질수록 </w:t>
-      </w:r>
-      <w:r>
-        <w:rPr>
-          <w:rFonts w:hint="eastAsia"/>
-        </w:rPr>
-        <w:t xml:space="preserve"> </w:t>
-      </w:r>
-      <w:r>
-        <w:t>v</w:t>
-      </w:r>
-      <w:proofErr w:type="gramEnd"/>
-      <w:r>
-        <w:t>-on</w:t>
-      </w:r>
-      <w:r>
-        <w:rPr>
-          <w:rFonts w:hint="eastAsia"/>
-        </w:rPr>
-        <w:t xml:space="preserve">을 속성값으로 보관하는 것이 간단하지 않기 때문에 </w:t>
-      </w:r>
-      <w:r>
-        <w:rPr>
-          <w:rFonts w:hint="eastAsia"/>
-        </w:rPr>
-        <w:t>각각의 v</w:t>
-      </w:r>
-      <w:r>
-        <w:t>-on</w:t>
-      </w:r>
-      <w:r>
-        <w:rPr>
-          <w:rFonts w:hint="eastAsia"/>
-        </w:rPr>
-        <w:t xml:space="preserve">이 </w:t>
-      </w:r>
-      <w:r>
-        <w:rPr>
-          <w:rFonts w:hint="eastAsia"/>
-        </w:rPr>
-        <w:t xml:space="preserve">호출하고자 하는 메소드의 이름을 </w:t>
-      </w:r>
-      <w:proofErr w:type="spellStart"/>
-      <w:r>
-        <w:rPr>
-          <w:rFonts w:hint="eastAsia"/>
-        </w:rPr>
-        <w:t>적어놓았다</w:t>
-      </w:r>
-      <w:proofErr w:type="spellEnd"/>
-      <w:r>
-        <w:rPr>
-          <w:rFonts w:hint="eastAsia"/>
-        </w:rPr>
-        <w:t>.</w:t>
-      </w:r>
     </w:p>
     <w:p>
       <w:pPr>
+        <w:ind w:firstLineChars="100" w:firstLine="220"/>
+      </w:pPr>
+      <w:r>
+        <w:t>List</w:t>
+      </w:r>
+      <w:r>
         <w:rPr>
           <w:rFonts w:hint="eastAsia"/>
         </w:rPr>
-      </w:pPr>
+        <w:t>는 상위 컴포넌트의</w:t>
+      </w:r>
+      <w:r>
+        <w:rPr>
+          <w:rFonts w:hint="eastAsia"/>
+        </w:rPr>
+        <w:t xml:space="preserve"> 데이터에 </w:t>
+      </w:r>
+      <w:r>
+        <w:t>props</w:t>
+      </w:r>
+      <w:r>
+        <w:rPr>
+          <w:rFonts w:hint="eastAsia"/>
+        </w:rPr>
+        <w:t>를 동적으로 바인딩 해주었다.</w:t>
+      </w:r>
+      <w:r>
+        <w:t xml:space="preserve"> </w:t>
+      </w:r>
+      <w:proofErr w:type="spellStart"/>
+      <w:r>
+        <w:rPr>
+          <w:rFonts w:hint="eastAsia"/>
+        </w:rPr>
+        <w:t>T</w:t>
+      </w:r>
+      <w:r>
+        <w:t>oDo</w:t>
+      </w:r>
+      <w:proofErr w:type="spellEnd"/>
+      <w:r>
+        <w:t xml:space="preserve"> </w:t>
+      </w:r>
+      <w:r>
+        <w:rPr>
+          <w:rFonts w:hint="eastAsia"/>
+        </w:rPr>
+        <w:t>A</w:t>
+      </w:r>
+      <w:r>
+        <w:t>pp</w:t>
+      </w:r>
+      <w:r>
+        <w:rPr>
+          <w:rFonts w:hint="eastAsia"/>
+        </w:rPr>
+        <w:t>에서는 상위와 하위 컴포넌트</w:t>
+      </w:r>
+      <w:r>
+        <w:rPr>
+          <w:rFonts w:hint="eastAsia"/>
+        </w:rPr>
+        <w:t xml:space="preserve"> </w:t>
+      </w:r>
+      <w:r>
+        <w:rPr>
+          <w:rFonts w:hint="eastAsia"/>
+        </w:rPr>
+        <w:t>간의 데이터 전달이 원활해야</w:t>
+      </w:r>
+      <w:r>
+        <w:rPr>
+          <w:rFonts w:hint="eastAsia"/>
+        </w:rPr>
+        <w:t xml:space="preserve"> </w:t>
+      </w:r>
+      <w:r>
+        <w:rPr>
+          <w:rFonts w:hint="eastAsia"/>
+        </w:rPr>
+        <w:t>한다.</w:t>
+      </w:r>
+      <w:r>
+        <w:t xml:space="preserve"> </w:t>
+      </w:r>
+      <w:proofErr w:type="spellStart"/>
+      <w:r>
+        <w:rPr>
+          <w:rFonts w:hint="eastAsia"/>
+        </w:rPr>
+        <w:t>T</w:t>
+      </w:r>
+      <w:r>
+        <w:t>odo</w:t>
+      </w:r>
+      <w:r>
+        <w:rPr>
+          <w:rFonts w:hint="eastAsia"/>
+        </w:rPr>
+        <w:t>L</w:t>
+      </w:r>
+      <w:r>
+        <w:t>ist</w:t>
+      </w:r>
+      <w:proofErr w:type="spellEnd"/>
+      <w:r>
+        <w:rPr>
+          <w:rFonts w:hint="eastAsia"/>
+        </w:rPr>
+        <w:t xml:space="preserve">에서는 </w:t>
+      </w:r>
+      <w:proofErr w:type="spellStart"/>
+      <w:r>
+        <w:t>todoItems</w:t>
+      </w:r>
+      <w:proofErr w:type="spellEnd"/>
+      <w:r>
+        <w:rPr>
+          <w:rFonts w:hint="eastAsia"/>
+        </w:rPr>
+        <w:t>의 데이터를 화면에 출력하여 보여주는 역할을 하</w:t>
+      </w:r>
+      <w:r>
+        <w:rPr>
+          <w:rFonts w:hint="eastAsia"/>
+        </w:rPr>
+        <w:t>므로</w:t>
+      </w:r>
+      <w:r>
+        <w:rPr>
+          <w:rFonts w:hint="eastAsia"/>
+        </w:rPr>
+        <w:t xml:space="preserve"> </w:t>
+      </w:r>
+      <w:proofErr w:type="spellStart"/>
+      <w:r>
+        <w:t>todoItems</w:t>
+      </w:r>
+      <w:proofErr w:type="spellEnd"/>
+      <w:r>
+        <w:rPr>
+          <w:rFonts w:hint="eastAsia"/>
+        </w:rPr>
+        <w:t xml:space="preserve">의 데이터가 </w:t>
+      </w:r>
+      <w:proofErr w:type="gramStart"/>
+      <w:r>
+        <w:rPr>
+          <w:rFonts w:hint="eastAsia"/>
+        </w:rPr>
+        <w:t>갱신 될</w:t>
+      </w:r>
+      <w:proofErr w:type="gramEnd"/>
+      <w:r>
+        <w:rPr>
+          <w:rFonts w:hint="eastAsia"/>
+        </w:rPr>
+        <w:t xml:space="preserve"> 때</w:t>
+      </w:r>
+      <w:r>
+        <w:rPr>
+          <w:rFonts w:hint="eastAsia"/>
+        </w:rPr>
+        <w:t xml:space="preserve">마다 새로운 데이터를 화면에 </w:t>
+      </w:r>
+      <w:proofErr w:type="spellStart"/>
+      <w:r>
+        <w:rPr>
+          <w:rFonts w:hint="eastAsia"/>
+        </w:rPr>
+        <w:t xml:space="preserve">출력 </w:t>
+      </w:r>
+      <w:proofErr w:type="spellEnd"/>
+      <w:r>
+        <w:rPr>
+          <w:rFonts w:hint="eastAsia"/>
+        </w:rPr>
+        <w:t>해줘야</w:t>
+      </w:r>
+      <w:r>
+        <w:rPr>
+          <w:rFonts w:hint="eastAsia"/>
+        </w:rPr>
+        <w:t xml:space="preserve"> </w:t>
+      </w:r>
+      <w:r>
+        <w:rPr>
+          <w:rFonts w:hint="eastAsia"/>
+        </w:rPr>
+        <w:t>한다.</w:t>
+      </w:r>
+      <w:r>
+        <w:t xml:space="preserve"> </w:t>
+      </w:r>
+      <w:r>
+        <w:rPr>
+          <w:rFonts w:hint="eastAsia"/>
+        </w:rPr>
+        <w:t xml:space="preserve">따라서 </w:t>
+      </w:r>
+      <w:r>
+        <w:t>props</w:t>
+      </w:r>
+      <w:r>
+        <w:rPr>
+          <w:rFonts w:hint="eastAsia"/>
+        </w:rPr>
+        <w:t>를 동적으로 바인딩해주어 상위 컴포넌트에서 데이터가 업데이</w:t>
+      </w:r>
+      <w:r>
+        <w:rPr>
+          <w:rFonts w:hint="eastAsia"/>
+        </w:rPr>
+        <w:t>트</w:t>
+      </w:r>
+      <w:r>
+        <w:rPr>
+          <w:rFonts w:hint="eastAsia"/>
+        </w:rPr>
+        <w:t>될 때마다 연결된 하위 컴포넌트에 데이터가 전달되게 처리한다.</w:t>
+      </w:r>
+      <w:r>
+        <w:t xml:space="preserve"> </w:t>
+      </w:r>
+      <w:proofErr w:type="spellStart"/>
+      <w:r>
+        <w:t>Javascript</w:t>
+      </w:r>
+      <w:proofErr w:type="spellEnd"/>
+      <w:r>
+        <w:rPr>
+          <w:rFonts w:hint="eastAsia"/>
+        </w:rPr>
+        <w:t>에서는</w:t>
+      </w:r>
+      <w:r>
+        <w:rPr>
+          <w:rFonts w:hint="eastAsia"/>
+        </w:rPr>
+        <w:t xml:space="preserve"> 이벤트 </w:t>
+      </w:r>
+      <w:proofErr w:type="spellStart"/>
+      <w:r>
+        <w:rPr>
+          <w:rFonts w:hint="eastAsia"/>
+        </w:rPr>
+        <w:t>핸들러가</w:t>
+      </w:r>
+      <w:proofErr w:type="spellEnd"/>
+      <w:r>
+        <w:rPr>
+          <w:rFonts w:hint="eastAsia"/>
+        </w:rPr>
+        <w:t xml:space="preserve"> </w:t>
+      </w:r>
+      <w:proofErr w:type="gramStart"/>
+      <w:r>
+        <w:rPr>
+          <w:rFonts w:hint="eastAsia"/>
+        </w:rPr>
+        <w:t xml:space="preserve">많아질수록 </w:t>
+      </w:r>
+      <w:r>
+        <w:rPr>
+          <w:rFonts w:hint="eastAsia"/>
+        </w:rPr>
+        <w:t xml:space="preserve"> </w:t>
+      </w:r>
+      <w:r>
+        <w:t>v</w:t>
+      </w:r>
+      <w:proofErr w:type="gramEnd"/>
+      <w:r>
+        <w:t>-on</w:t>
+      </w:r>
+      <w:r>
+        <w:rPr>
+          <w:rFonts w:hint="eastAsia"/>
+        </w:rPr>
+        <w:t xml:space="preserve">을 속성값으로 보관하는 것이 간단하지 않기 때문에 </w:t>
+      </w:r>
+      <w:r>
+        <w:rPr>
+          <w:rFonts w:hint="eastAsia"/>
+        </w:rPr>
+        <w:t>각각의 v</w:t>
+      </w:r>
+      <w:r>
+        <w:t>-on</w:t>
+      </w:r>
+      <w:r>
+        <w:rPr>
+          <w:rFonts w:hint="eastAsia"/>
+        </w:rPr>
+        <w:t xml:space="preserve">이 호출하고자 하는 메소드의 이름을 </w:t>
+      </w:r>
+      <w:proofErr w:type="spellStart"/>
+      <w:r>
+        <w:rPr>
+          <w:rFonts w:hint="eastAsia"/>
+        </w:rPr>
+        <w:t>적어놓았다</w:t>
+      </w:r>
+      <w:proofErr w:type="spellEnd"/>
+      <w:r>
+        <w:rPr>
+          <w:rFonts w:hint="eastAsia"/>
+        </w:rPr>
+        <w:t>.</w:t>
+      </w:r>
     </w:p>
     <w:p>
+      <w:pPr>
+        <w:ind w:firstLineChars="100" w:firstLine="220"/>
+        <w:rPr>
+          <w:rFonts w:hint="eastAsia"/>
+        </w:rPr>
+      </w:pPr>
+    </w:p>
+    <w:p>
+      <w:pPr>
+        <w:ind w:firstLineChars="100" w:firstLine="220"/>
+      </w:pPr>
       <w:r>
         <w:rPr>
           <w:noProof/>
         </w:rPr>
         <w:drawing>
-          <wp:inline distT="0" distB="0" distL="0" distR="0" wp14:anchorId="06FA621C" wp14:editId="52A14A3A">
-            <wp:extent cx="6645910" cy="1183005"/>
-            <wp:effectExtent l="0" t="0" r="2540" b="0"/>
-            <wp:docPr id="2" name="그림 2"/>
+          <wp:inline distT="0" distB="0" distL="0" distR="0" wp14:anchorId="25CAFCD8" wp14:editId="5F58D249">
+            <wp:extent cx="6645910" cy="1289050"/>
+            <wp:effectExtent l="0" t="0" r="2540" b="6350"/>
+            <wp:docPr id="5" name="그림 5"/>
             <wp:cNvGraphicFramePr>
               <a:graphicFrameLocks xmlns:a="http://schemas.openxmlformats.org/drawingml/2006/main" noChangeAspect="1"/>
             </wp:cNvGraphicFramePr>
@@ -3591,7 +3596,7 @@
                   <pic:spPr>
                     <a:xfrm>
                       <a:off x="0" y="0"/>
-                      <a:ext cx="6645910" cy="1183005"/>
+                      <a:ext cx="6645910" cy="1289050"/>
                     </a:xfrm>
                     <a:prstGeom prst="rect">
                       <a:avLst/>
@@ -3606,77 +3611,548 @@
     </w:p>
     <w:p>
       <w:pPr>
+        <w:rPr>
+          <w:rFonts w:hint="eastAsia"/>
+        </w:rPr>
+      </w:pPr>
+    </w:p>
+    <w:p>
+      <w:pPr>
         <w:ind w:firstLineChars="100" w:firstLine="220"/>
-      </w:pPr>
+        <w:rPr>
+          <w:noProof/>
+        </w:rPr>
+      </w:pPr>
+      <w:proofErr w:type="spellStart"/>
+      <w:r>
+        <w:t>vue</w:t>
+      </w:r>
+      <w:proofErr w:type="spellEnd"/>
+      <w:r>
+        <w:rPr>
+          <w:rFonts w:hint="eastAsia"/>
+        </w:rPr>
+        <w:t xml:space="preserve">에서 </w:t>
+      </w:r>
+      <w:r>
+        <w:t>data</w:t>
+      </w:r>
+      <w:r>
+        <w:rPr>
+          <w:rFonts w:hint="eastAsia"/>
+        </w:rPr>
+        <w:t>는 컴포넌트 인스턴스 함수여야 한다</w:t>
+      </w:r>
+      <w:r>
+        <w:t xml:space="preserve">. </w:t>
+      </w:r>
+      <w:r>
+        <w:rPr>
+          <w:rFonts w:hint="eastAsia"/>
+        </w:rPr>
+        <w:t xml:space="preserve">따라서 함수 </w:t>
+      </w:r>
+      <w:r>
+        <w:rPr>
+          <w:rFonts w:hint="eastAsia"/>
+        </w:rPr>
+        <w:t>형식으로 관리하는데</w:t>
+      </w:r>
+      <w:r>
+        <w:rPr>
+          <w:rFonts w:hint="eastAsia"/>
+        </w:rPr>
+        <w:t>,</w:t>
+      </w:r>
+      <w:r>
+        <w:t xml:space="preserve"> </w:t>
+      </w:r>
+      <w:r>
+        <w:rPr>
+          <w:rFonts w:hint="eastAsia"/>
+        </w:rPr>
+        <w:t xml:space="preserve">데이터 객체를 </w:t>
+      </w:r>
+      <w:proofErr w:type="spellStart"/>
+      <w:r>
+        <w:rPr>
+          <w:rFonts w:hint="eastAsia"/>
+        </w:rPr>
+        <w:t>반환시켜</w:t>
+      </w:r>
+      <w:proofErr w:type="spellEnd"/>
+      <w:r>
+        <w:rPr>
+          <w:rFonts w:hint="eastAsia"/>
+        </w:rPr>
+        <w:t xml:space="preserve"> 각각의 컴포넌트에 값이 </w:t>
+      </w:r>
+      <w:r>
+        <w:rPr>
+          <w:rFonts w:hint="eastAsia"/>
+        </w:rPr>
+        <w:t>반환된다</w:t>
+      </w:r>
+      <w:r>
+        <w:t>.</w:t>
+      </w:r>
+      <w:r>
+        <w:rPr>
+          <w:noProof/>
+        </w:rPr>
+        <w:t xml:space="preserve"> </w:t>
+      </w:r>
+    </w:p>
+    <w:p>
+      <w:pPr>
+        <w:ind w:firstLineChars="100" w:firstLine="220"/>
+      </w:pPr>
+    </w:p>
+    <w:p>
+      <w:pPr>
+        <w:ind w:firstLineChars="100" w:firstLine="220"/>
+      </w:pPr>
+      <w:r>
+        <w:rPr>
+          <w:noProof/>
+        </w:rPr>
+        <w:drawing>
+          <wp:inline distT="0" distB="0" distL="0" distR="0" wp14:anchorId="2A8CACFC" wp14:editId="38D3AC74">
+            <wp:extent cx="6645910" cy="1102360"/>
+            <wp:effectExtent l="0" t="0" r="2540" b="2540"/>
+            <wp:docPr id="6" name="그림 6"/>
+            <wp:cNvGraphicFramePr>
+              <a:graphicFrameLocks xmlns:a="http://schemas.openxmlformats.org/drawingml/2006/main" noChangeAspect="1"/>
+            </wp:cNvGraphicFramePr>
+            <a:graphic xmlns:a="http://schemas.openxmlformats.org/drawingml/2006/main">
+              <a:graphicData uri="http://schemas.openxmlformats.org/drawingml/2006/picture">
+                <pic:pic xmlns:pic="http://schemas.openxmlformats.org/drawingml/2006/picture">
+                  <pic:nvPicPr>
+                    <pic:cNvPr id="1" name=""/>
+                    <pic:cNvPicPr/>
+                  </pic:nvPicPr>
+                  <pic:blipFill>
+                    <a:blip r:embed="rId9"/>
+                    <a:stretch>
+                      <a:fillRect/>
+                    </a:stretch>
+                  </pic:blipFill>
+                  <pic:spPr>
+                    <a:xfrm>
+                      <a:off x="0" y="0"/>
+                      <a:ext cx="6645910" cy="1102360"/>
+                    </a:xfrm>
+                    <a:prstGeom prst="rect">
+                      <a:avLst/>
+                    </a:prstGeom>
+                  </pic:spPr>
+                </pic:pic>
+              </a:graphicData>
+            </a:graphic>
+          </wp:inline>
+        </w:drawing>
+      </w:r>
+    </w:p>
+    <w:p>
+      <w:pPr>
+        <w:ind w:firstLineChars="100" w:firstLine="220"/>
+        <w:rPr>
+          <w:rFonts w:hint="eastAsia"/>
+        </w:rPr>
+      </w:pPr>
+      <w:r>
+        <w:rPr>
+          <w:noProof/>
+        </w:rPr>
+        <w:lastRenderedPageBreak/>
+        <w:drawing>
+          <wp:inline distT="0" distB="0" distL="0" distR="0" wp14:anchorId="2E48662D" wp14:editId="22985C8D">
+            <wp:extent cx="6645910" cy="2901315"/>
+            <wp:effectExtent l="0" t="0" r="2540" b="0"/>
+            <wp:docPr id="4" name="그림 4"/>
+            <wp:cNvGraphicFramePr>
+              <a:graphicFrameLocks xmlns:a="http://schemas.openxmlformats.org/drawingml/2006/main" noChangeAspect="1"/>
+            </wp:cNvGraphicFramePr>
+            <a:graphic xmlns:a="http://schemas.openxmlformats.org/drawingml/2006/main">
+              <a:graphicData uri="http://schemas.openxmlformats.org/drawingml/2006/picture">
+                <pic:pic xmlns:pic="http://schemas.openxmlformats.org/drawingml/2006/picture">
+                  <pic:nvPicPr>
+                    <pic:cNvPr id="1" name=""/>
+                    <pic:cNvPicPr/>
+                  </pic:nvPicPr>
+                  <pic:blipFill>
+                    <a:blip r:embed="rId10"/>
+                    <a:stretch>
+                      <a:fillRect/>
+                    </a:stretch>
+                  </pic:blipFill>
+                  <pic:spPr>
+                    <a:xfrm>
+                      <a:off x="0" y="0"/>
+                      <a:ext cx="6645910" cy="2901315"/>
+                    </a:xfrm>
+                    <a:prstGeom prst="rect">
+                      <a:avLst/>
+                    </a:prstGeom>
+                  </pic:spPr>
+                </pic:pic>
+              </a:graphicData>
+            </a:graphic>
+          </wp:inline>
+        </w:drawing>
+      </w:r>
+    </w:p>
+    <w:p>
+      <w:proofErr w:type="spellStart"/>
+      <w:r>
+        <w:t>App.vue</w:t>
+      </w:r>
+      <w:proofErr w:type="spellEnd"/>
+      <w:r>
+        <w:rPr>
+          <w:rFonts w:hint="eastAsia"/>
+        </w:rPr>
+        <w:t xml:space="preserve">에서 사용되는 </w:t>
+      </w:r>
+      <w:r>
+        <w:t>method</w:t>
+      </w:r>
+      <w:r>
+        <w:rPr>
+          <w:rFonts w:hint="eastAsia"/>
+        </w:rPr>
+        <w:t xml:space="preserve">는 총 </w:t>
+      </w:r>
+      <w:r>
+        <w:t>3</w:t>
+      </w:r>
+      <w:r>
+        <w:rPr>
+          <w:rFonts w:hint="eastAsia"/>
+        </w:rPr>
+        <w:t>가지가 있다.</w:t>
+      </w:r>
+      <w:r>
+        <w:t xml:space="preserve"> </w:t>
+      </w:r>
+      <w:proofErr w:type="spellStart"/>
+      <w:r>
+        <w:t>Todo</w:t>
+      </w:r>
+      <w:proofErr w:type="spellEnd"/>
+      <w:r>
+        <w:t xml:space="preserve"> App</w:t>
+      </w:r>
+      <w:r>
+        <w:rPr>
+          <w:rFonts w:hint="eastAsia"/>
+        </w:rPr>
+        <w:t xml:space="preserve">에 가장 기본이 되는 </w:t>
+      </w:r>
+      <w:proofErr w:type="spellStart"/>
+      <w:r>
+        <w:t>addTodo</w:t>
+      </w:r>
+      <w:proofErr w:type="spellEnd"/>
+      <w:r>
+        <w:t xml:space="preserve">, </w:t>
+      </w:r>
+      <w:proofErr w:type="spellStart"/>
+      <w:r>
+        <w:t>removeTodo</w:t>
+      </w:r>
+      <w:proofErr w:type="spellEnd"/>
+      <w:r>
+        <w:t xml:space="preserve">, </w:t>
+      </w:r>
+      <w:proofErr w:type="spellStart"/>
+      <w:r>
+        <w:t>clearAll</w:t>
+      </w:r>
+      <w:proofErr w:type="spellEnd"/>
+      <w:r>
+        <w:rPr>
+          <w:rFonts w:hint="eastAsia"/>
+        </w:rPr>
+        <w:t>이고</w:t>
+      </w:r>
+      <w:r>
+        <w:rPr>
+          <w:rFonts w:hint="eastAsia"/>
+        </w:rPr>
+        <w:t>,</w:t>
+      </w:r>
+      <w:r>
+        <w:rPr>
+          <w:rFonts w:hint="eastAsia"/>
+        </w:rPr>
+        <w:t xml:space="preserve"> 각각의 함수는 사용자의 데이터를 저장하는 </w:t>
+      </w:r>
+      <w:proofErr w:type="spellStart"/>
+      <w:r>
+        <w:t>localStorage</w:t>
+      </w:r>
+      <w:proofErr w:type="spellEnd"/>
+      <w:r>
+        <w:rPr>
+          <w:rFonts w:hint="eastAsia"/>
+        </w:rPr>
+        <w:t xml:space="preserve">와 </w:t>
+      </w:r>
+      <w:proofErr w:type="spellStart"/>
+      <w:r>
+        <w:rPr>
+          <w:rFonts w:hint="eastAsia"/>
+        </w:rPr>
+        <w:t>연결되어있다</w:t>
+      </w:r>
+      <w:proofErr w:type="spellEnd"/>
+      <w:r>
+        <w:rPr>
+          <w:rFonts w:hint="eastAsia"/>
+        </w:rPr>
+        <w:t>.</w:t>
+      </w:r>
+      <w:r>
+        <w:t xml:space="preserve"> </w:t>
+      </w:r>
+    </w:p>
+    <w:p>
+      <w:proofErr w:type="spellStart"/>
+      <w:r>
+        <w:t>TodoApp</w:t>
+      </w:r>
+      <w:proofErr w:type="spellEnd"/>
+      <w:r>
+        <w:rPr>
+          <w:rFonts w:hint="eastAsia"/>
+        </w:rPr>
+        <w:t xml:space="preserve">은 브라우저의 </w:t>
+      </w:r>
+      <w:proofErr w:type="spellStart"/>
+      <w:r>
+        <w:t>localStorage</w:t>
+      </w:r>
+      <w:proofErr w:type="spellEnd"/>
+      <w:r>
+        <w:rPr>
+          <w:rFonts w:hint="eastAsia"/>
+        </w:rPr>
+        <w:t>를 이용해 사용자의 데이터를 관리한다.</w:t>
+      </w:r>
+      <w:r>
+        <w:t xml:space="preserve"> </w:t>
+      </w:r>
+      <w:r>
+        <w:rPr>
+          <w:rFonts w:hint="eastAsia"/>
+        </w:rPr>
+        <w:t xml:space="preserve">사용자가 </w:t>
+      </w:r>
+      <w:r>
+        <w:t>list</w:t>
+      </w:r>
+      <w:r>
+        <w:rPr>
+          <w:rFonts w:hint="eastAsia"/>
+        </w:rPr>
+        <w:t xml:space="preserve">를 추가할 때 </w:t>
+      </w:r>
+    </w:p>
+    <w:p>
+      <w:pPr>
+        <w:rPr>
+          <w:rFonts w:hint="eastAsia"/>
+        </w:rPr>
+      </w:pPr>
+      <w:proofErr w:type="spellStart"/>
+      <w:r>
+        <w:rPr>
+          <w:rFonts w:hint="eastAsia"/>
+        </w:rPr>
+        <w:t>T</w:t>
+      </w:r>
+      <w:r>
+        <w:t>odoInput.vue</w:t>
+      </w:r>
+      <w:proofErr w:type="spellEnd"/>
+      <w:r>
+        <w:rPr>
+          <w:rFonts w:hint="eastAsia"/>
+        </w:rPr>
+        <w:t xml:space="preserve">에서 </w:t>
+      </w:r>
+      <w:proofErr w:type="spellStart"/>
+      <w:r>
+        <w:t>App.vue</w:t>
+      </w:r>
+      <w:proofErr w:type="spellEnd"/>
+      <w:r>
+        <w:rPr>
+          <w:rFonts w:hint="eastAsia"/>
+        </w:rPr>
+        <w:t xml:space="preserve">에게 </w:t>
+      </w:r>
+      <w:proofErr w:type="spellStart"/>
+      <w:r>
+        <w:t>addTodo</w:t>
+      </w:r>
+      <w:proofErr w:type="spellEnd"/>
+      <w:r>
+        <w:rPr>
+          <w:rFonts w:hint="eastAsia"/>
+        </w:rPr>
+        <w:t>이벤트를 요청한다.</w:t>
+      </w:r>
+      <w:r>
+        <w:t xml:space="preserve"> </w:t>
+      </w:r>
+      <w:proofErr w:type="spellStart"/>
+      <w:r>
+        <w:rPr>
+          <w:rFonts w:hint="eastAsia"/>
+        </w:rPr>
+        <w:t>a</w:t>
+      </w:r>
+      <w:r>
+        <w:t>ddTodo</w:t>
+      </w:r>
+      <w:proofErr w:type="spellEnd"/>
+      <w:r>
+        <w:rPr>
+          <w:rFonts w:hint="eastAsia"/>
+        </w:rPr>
+        <w:t xml:space="preserve">함수에서는 받은 </w:t>
+      </w:r>
+      <w:proofErr w:type="spellStart"/>
+      <w:r>
+        <w:rPr>
+          <w:rFonts w:hint="eastAsia"/>
+        </w:rPr>
+        <w:t>T</w:t>
+      </w:r>
+      <w:r>
+        <w:t>odoItem</w:t>
+      </w:r>
+      <w:proofErr w:type="spellEnd"/>
+      <w:r>
+        <w:rPr>
+          <w:rFonts w:hint="eastAsia"/>
+        </w:rPr>
+        <w:t xml:space="preserve">을 </w:t>
+      </w:r>
+      <w:proofErr w:type="spellStart"/>
+      <w:r>
+        <w:t>localStorage</w:t>
+      </w:r>
+      <w:proofErr w:type="spellEnd"/>
+      <w:r>
+        <w:rPr>
+          <w:rFonts w:hint="eastAsia"/>
+        </w:rPr>
+        <w:t xml:space="preserve">에 </w:t>
+      </w:r>
+      <w:proofErr w:type="spellStart"/>
+      <w:r>
+        <w:t>setItem</w:t>
+      </w:r>
+      <w:proofErr w:type="spellEnd"/>
+      <w:r>
+        <w:rPr>
+          <w:rFonts w:hint="eastAsia"/>
+        </w:rPr>
+        <w:t xml:space="preserve">을 이용하여 저장한 뒤 </w:t>
+      </w:r>
+      <w:r>
+        <w:t>push</w:t>
+      </w:r>
+      <w:r>
+        <w:rPr>
+          <w:rFonts w:hint="eastAsia"/>
+        </w:rPr>
+        <w:t xml:space="preserve">를 이용해 </w:t>
+      </w:r>
+      <w:proofErr w:type="spellStart"/>
+      <w:r>
+        <w:t>todoItems</w:t>
+      </w:r>
+      <w:proofErr w:type="spellEnd"/>
+      <w:r>
+        <w:rPr>
+          <w:rFonts w:hint="eastAsia"/>
+        </w:rPr>
+        <w:t>에 넣는다.</w:t>
+      </w:r>
+      <w:r>
+        <w:t xml:space="preserve"> </w:t>
+      </w:r>
+      <w:proofErr w:type="spellStart"/>
+      <w:r>
+        <w:t>TodoItems</w:t>
+      </w:r>
+      <w:proofErr w:type="spellEnd"/>
+      <w:r>
+        <w:rPr>
+          <w:rFonts w:hint="eastAsia"/>
+        </w:rPr>
+        <w:t xml:space="preserve">는 </w:t>
+      </w:r>
+      <w:proofErr w:type="spellStart"/>
+      <w:r>
+        <w:t>TodoList</w:t>
+      </w:r>
+      <w:proofErr w:type="spellEnd"/>
+      <w:r>
+        <w:rPr>
+          <w:rFonts w:hint="eastAsia"/>
+        </w:rPr>
+        <w:t xml:space="preserve">의 </w:t>
+      </w:r>
+      <w:proofErr w:type="spellStart"/>
+      <w:r>
+        <w:t>propsdata</w:t>
+      </w:r>
+      <w:proofErr w:type="spellEnd"/>
+      <w:r>
+        <w:rPr>
+          <w:rFonts w:hint="eastAsia"/>
+        </w:rPr>
+        <w:t xml:space="preserve">와 바인딩 되어있으므로 </w:t>
+      </w:r>
+      <w:proofErr w:type="spellStart"/>
+      <w:r>
+        <w:t>TodoItem</w:t>
+      </w:r>
+      <w:r>
+        <w:rPr>
+          <w:rFonts w:hint="eastAsia"/>
+        </w:rPr>
+        <w:t>s</w:t>
+      </w:r>
+      <w:proofErr w:type="spellEnd"/>
+      <w:r>
+        <w:rPr>
+          <w:rFonts w:hint="eastAsia"/>
+        </w:rPr>
+        <w:t xml:space="preserve">가 업데이트 됨에 따라 </w:t>
+      </w:r>
+      <w:r>
+        <w:t>List</w:t>
+      </w:r>
+      <w:r>
+        <w:rPr>
+          <w:rFonts w:hint="eastAsia"/>
+        </w:rPr>
+        <w:t>컴포넌트도 같이 업데이트 된다.</w:t>
+      </w:r>
+      <w:r>
+        <w:t xml:space="preserve"> </w:t>
+      </w:r>
+    </w:p>
+    <w:p>
       <w:bookmarkStart w:id="0" w:name="_GoBack"/>
       <w:bookmarkEnd w:id="0"/>
-      <w:proofErr w:type="spellStart"/>
-      <w:r>
-        <w:t>vue</w:t>
-      </w:r>
-      <w:proofErr w:type="spellEnd"/>
-      <w:r>
-        <w:rPr>
-          <w:rFonts w:hint="eastAsia"/>
-        </w:rPr>
-        <w:t xml:space="preserve">에서 </w:t>
-      </w:r>
-      <w:r>
-        <w:t>data</w:t>
-      </w:r>
-      <w:r>
-        <w:rPr>
-          <w:rFonts w:hint="eastAsia"/>
-        </w:rPr>
-        <w:t>는 컴포넌트 인스턴스 함수여야 한다</w:t>
-      </w:r>
-      <w:r>
-        <w:t xml:space="preserve">. </w:t>
-      </w:r>
-      <w:r>
-        <w:rPr>
-          <w:rFonts w:hint="eastAsia"/>
-        </w:rPr>
-        <w:t>따라서 함수 형식으로 적어서 관리해주는데</w:t>
-      </w:r>
-      <w:r>
-        <w:t xml:space="preserve"> </w:t>
-      </w:r>
-      <w:r>
-        <w:rPr>
-          <w:rFonts w:hint="eastAsia"/>
-        </w:rPr>
-        <w:t>이때,</w:t>
-      </w:r>
-      <w:r>
-        <w:t xml:space="preserve"> </w:t>
-      </w:r>
-      <w:r>
-        <w:rPr>
-          <w:rFonts w:hint="eastAsia"/>
-        </w:rPr>
-        <w:t xml:space="preserve">데이터 객체를 </w:t>
-      </w:r>
-      <w:proofErr w:type="spellStart"/>
-      <w:r>
-        <w:rPr>
-          <w:rFonts w:hint="eastAsia"/>
-        </w:rPr>
-        <w:t>반환시켜</w:t>
-      </w:r>
-      <w:proofErr w:type="spellEnd"/>
-      <w:r>
-        <w:rPr>
-          <w:rFonts w:hint="eastAsia"/>
-        </w:rPr>
-        <w:t xml:space="preserve"> 각각의 컴포넌트에 값이 들어가게끔 도와준다.</w:t>
-      </w:r>
-      <w:r>
-        <w:t xml:space="preserve"> </w:t>
-      </w:r>
     </w:p>
-    <w:p/>
-    <w:p/>
     <w:p>
       <w:r>
         <w:sym w:font="Wingdings" w:char="F0E0"/>
@@ -3807,102 +4283,95 @@
         <w:t>할 일 데이터의 저장 및 조회 방법</w:t>
       </w:r>
     </w:p>
+    <w:p/>
     <w:p>
-      <w:pPr>
+      <w:proofErr w:type="gramStart"/>
+      <w:r>
         <w:rPr>
           <w:rFonts w:hint="eastAsia"/>
         </w:rPr>
-      </w:pPr>
+        <w:t xml:space="preserve">컴포넌트 </w:t>
+      </w:r>
+      <w:r>
+        <w:t>:</w:t>
+      </w:r>
+      <w:proofErr w:type="gramEnd"/>
+      <w:r>
+        <w:t xml:space="preserve"> </w:t>
+      </w:r>
+      <w:r>
+        <w:rPr>
+          <w:rFonts w:hint="eastAsia"/>
+        </w:rPr>
+        <w:t xml:space="preserve">화면에 비춰지는 </w:t>
+      </w:r>
+      <w:proofErr w:type="spellStart"/>
+      <w:r>
+        <w:rPr>
+          <w:rFonts w:hint="eastAsia"/>
+        </w:rPr>
+        <w:t>v</w:t>
+      </w:r>
+      <w:r>
+        <w:t>ue</w:t>
+      </w:r>
+      <w:proofErr w:type="spellEnd"/>
+      <w:r>
+        <w:rPr>
+          <w:rFonts w:hint="eastAsia"/>
+        </w:rPr>
+        <w:t>의 단위를 쪼개어 재활용이 가능한 형태로 관리하는 것</w:t>
+      </w:r>
     </w:p>
     <w:p>
+      <w:r>
+        <w:rPr>
+          <w:rFonts w:hint="eastAsia"/>
+        </w:rPr>
+        <w:t>부모</w:t>
+      </w:r>
+      <w:r>
+        <w:t>-&gt;</w:t>
+      </w:r>
       <w:proofErr w:type="gramStart"/>
       <w:r>
         <w:rPr>
           <w:rFonts w:hint="eastAsia"/>
         </w:rPr>
-        <w:t xml:space="preserve">컴포넌트 </w:t>
+        <w:t xml:space="preserve">자식 </w:t>
       </w:r>
       <w:r>
         <w:t>:</w:t>
       </w:r>
       <w:proofErr w:type="gramEnd"/>
       <w:r>
-        <w:t xml:space="preserve"> </w:t>
-      </w:r>
-      <w:r>
-        <w:rPr>
-          <w:rFonts w:hint="eastAsia"/>
-        </w:rPr>
-        <w:t xml:space="preserve">화면에 비춰지는 </w:t>
-      </w:r>
-      <w:proofErr w:type="spellStart"/>
-      <w:r>
-        <w:rPr>
-          <w:rFonts w:hint="eastAsia"/>
-        </w:rPr>
-        <w:t>v</w:t>
-      </w:r>
-      <w:r>
-        <w:t>ue</w:t>
-      </w:r>
-      <w:proofErr w:type="spellEnd"/>
-      <w:r>
-        <w:rPr>
-          <w:rFonts w:hint="eastAsia"/>
-        </w:rPr>
-        <w:t>의 단위를 쪼개어 재활용이 가능한 형태로 관리하는 것</w:t>
+        <w:t xml:space="preserve"> props down</w:t>
       </w:r>
     </w:p>
     <w:p>
       <w:r>
+        <w:t>자식-&gt;</w:t>
+      </w:r>
+      <w:proofErr w:type="gramStart"/>
+      <w:r>
         <w:rPr>
           <w:rFonts w:hint="eastAsia"/>
         </w:rPr>
-        <w:t>부모</w:t>
-      </w:r>
-      <w:r>
-        <w:t>-&gt;</w:t>
-      </w:r>
-      <w:proofErr w:type="gramStart"/>
-      <w:r>
-        <w:rPr>
-          <w:rFonts w:hint="eastAsia"/>
-        </w:rPr>
-        <w:t xml:space="preserve">자식 </w:t>
+        <w:t xml:space="preserve">부모 </w:t>
       </w:r>
       <w:r>
         <w:t>:</w:t>
       </w:r>
       <w:proofErr w:type="gramEnd"/>
       <w:r>
-        <w:t xml:space="preserve"> props down</w:t>
+        <w:t xml:space="preserve"> events up</w:t>
       </w:r>
     </w:p>
     <w:p>
       <w:r>
-        <w:t>자식-&gt;</w:t>
-      </w:r>
-      <w:proofErr w:type="gramStart"/>
-      <w:r>
         <w:rPr>
           <w:rFonts w:hint="eastAsia"/>
         </w:rPr>
-        <w:t xml:space="preserve">부모 </w:t>
-      </w:r>
-      <w:r>
-        <w:t>:</w:t>
-      </w:r>
-      <w:proofErr w:type="gramEnd"/>
-      <w:r>
-        <w:t xml:space="preserve"> events up</w:t>
-      </w:r>
-    </w:p>
-    <w:p>
-      <w:r>
-        <w:rPr>
-          <w:rFonts w:hint="eastAsia"/>
-        </w:rPr>
-        <w:lastRenderedPageBreak/>
         <w:t xml:space="preserve">상위 컴포넌트에 </w:t>
       </w:r>
       <w:r>
@@ -3977,6 +4446,11 @@
       </w:r>
     </w:p>
     <w:p>
+      <w:pPr>
+        <w:rPr>
+          <w:rFonts w:hint="eastAsia"/>
+        </w:rPr>
+      </w:pPr>
       <w:r>
         <w:t>Ch-&gt;pa-&gt;</w:t>
       </w:r>
@@ -4075,6 +4549,7 @@
         <w:jc w:val="both"/>
       </w:pPr>
       <w:r>
+        <w:lastRenderedPageBreak/>
         <w:t>Footer</w:t>
       </w:r>
       <w:r>
@@ -4694,7 +5169,7 @@
       <w:pPr>
         <w:ind w:firstLine="720"/>
         <w:rPr>
-          <w:rFonts w:ascii="굴림" w:eastAsia="굴림" w:hAnsi="굴림" w:hint="eastAsia"/>
+          <w:rFonts w:ascii="굴림" w:eastAsia="굴림" w:hAnsi="굴림"/>
           <w:szCs w:val="24"/>
         </w:rPr>
       </w:pPr>
@@ -4743,7 +5218,7 @@
         <w:contextualSpacing w:val="0"/>
         <w:jc w:val="both"/>
       </w:pPr>
-      <w:hyperlink r:id="rId9" w:history="1">
+      <w:hyperlink r:id="rId11" w:history="1">
         <w:r>
           <w:rPr>
             <w:rStyle w:val="aff8"/>
@@ -4764,7 +5239,7 @@
         <w:contextualSpacing w:val="0"/>
         <w:jc w:val="both"/>
       </w:pPr>
-      <w:hyperlink r:id="rId10" w:history="1">
+      <w:hyperlink r:id="rId12" w:history="1">
         <w:r>
           <w:rPr>
             <w:rStyle w:val="aff8"/>
@@ -4784,8 +5259,24 @@
         <w:ind w:left="760"/>
         <w:contextualSpacing w:val="0"/>
         <w:jc w:val="both"/>
-      </w:pPr>
-      <w:hyperlink r:id="rId11" w:history="1">
+        <w:rPr>
+          <w:rStyle w:val="aff8"/>
+        </w:rPr>
+      </w:pPr>
+    </w:p>
+    <w:p>
+      <w:pPr>
+        <w:pStyle w:val="afff2"/>
+        <w:widowControl w:val="0"/>
+        <w:wordWrap w:val="0"/>
+        <w:autoSpaceDE w:val="0"/>
+        <w:autoSpaceDN w:val="0"/>
+        <w:spacing w:before="0" w:after="160" w:line="259" w:lineRule="auto"/>
+        <w:ind w:left="760"/>
+        <w:contextualSpacing w:val="0"/>
+        <w:jc w:val="both"/>
+      </w:pPr>
+      <w:hyperlink r:id="rId13" w:history="1">
         <w:r>
           <w:rPr>
             <w:rStyle w:val="aff8"/>
@@ -4813,9 +5304,6 @@
     <w:p>
       <w:pPr>
         <w:ind w:leftChars="200" w:left="440"/>
-        <w:rPr>
-          <w:rFonts w:hint="eastAsia"/>
-        </w:rPr>
       </w:pPr>
     </w:p>
     <w:p>
@@ -8071,7 +8559,7 @@
     <w:lsdException w:name="Table Web 2" w:semiHidden="1" w:unhideWhenUsed="1"/>
     <w:lsdException w:name="Table Web 3" w:semiHidden="1" w:unhideWhenUsed="1"/>
     <w:lsdException w:name="Balloon Text" w:semiHidden="1" w:unhideWhenUsed="1"/>
-    <w:lsdException w:name="Table Grid" w:semiHidden="1" w:uiPriority="39" w:unhideWhenUsed="1"/>
+    <w:lsdException w:name="Table Grid" w:uiPriority="39"/>
     <w:lsdException w:name="Table Theme" w:semiHidden="1" w:unhideWhenUsed="1"/>
     <w:lsdException w:name="Placeholder Text" w:semiHidden="1" w:qFormat="1"/>
     <w:lsdException w:name="No Spacing" w:semiHidden="1" w:uiPriority="36" w:unhideWhenUsed="1" w:qFormat="1"/>
@@ -8497,6 +8985,7 @@
   <w:style w:type="character" w:default="1" w:styleId="a3">
     <w:name w:val="Default Paragraph Font"/>
     <w:uiPriority w:val="1"/>
+    <w:semiHidden/>
     <w:unhideWhenUsed/>
   </w:style>
   <w:style w:type="table" w:default="1" w:styleId="a4">
@@ -33361,6 +33850,18 @@
     <w:semiHidden/>
     <w:unhideWhenUsed/>
     <w:rsid w:val="007C694D"/>
+    <w:rPr>
+      <w:color w:val="605E5C"/>
+      <w:shd w:val="clear" w:color="auto" w:fill="E1DFDD"/>
+    </w:rPr>
+  </w:style>
+  <w:style w:type="character" w:styleId="affff9">
+    <w:name w:val="Unresolved Mention"/>
+    <w:basedOn w:val="a3"/>
+    <w:uiPriority w:val="99"/>
+    <w:semiHidden/>
+    <w:unhideWhenUsed/>
+    <w:rsid w:val="00F5209A"/>
     <w:rPr>
       <w:color w:val="605E5C"/>
       <w:shd w:val="clear" w:color="auto" w:fill="E1DFDD"/>
